--- a/Documentation/MageHand Magic Documentation v0.5.docx
+++ b/Documentation/MageHand Magic Documentation v0.5.docx
@@ -14,14 +14,19 @@
       <w:pPr>
         <w:pStyle w:val="Subtitle"/>
       </w:pPr>
-      <w:proofErr w:type="spellStart"/>
       <w:r>
         <w:t>MageHand</w:t>
       </w:r>
-      <w:proofErr w:type="spellEnd"/>
     </w:p>
     <w:sdt>
       <w:sdtPr>
+        <w:rPr>
+          <w:rFonts w:asciiTheme="minorHAnsi" w:eastAsiaTheme="minorHAnsi" w:hAnsiTheme="minorHAnsi" w:cstheme="minorBidi"/>
+          <w:color w:val="auto"/>
+          <w:sz w:val="22"/>
+          <w:szCs w:val="22"/>
+          <w:lang w:val="en-AU"/>
+        </w:rPr>
         <w:id w:val="-878622541"/>
         <w:docPartObj>
           <w:docPartGallery w:val="Table of Contents"/>
@@ -30,14 +35,9 @@
       </w:sdtPr>
       <w:sdtEndPr>
         <w:rPr>
-          <w:rFonts w:asciiTheme="minorHAnsi" w:eastAsiaTheme="minorHAnsi" w:hAnsiTheme="minorHAnsi" w:cstheme="minorBidi"/>
           <w:b/>
           <w:bCs/>
           <w:noProof/>
-          <w:color w:val="auto"/>
-          <w:sz w:val="22"/>
-          <w:szCs w:val="22"/>
-          <w:lang w:val="en-AU"/>
         </w:rPr>
       </w:sdtEndPr>
       <w:sdtContent>
@@ -878,28 +878,154 @@
       <w:r>
         <w:t>Ice (Air + Water)</w:t>
       </w:r>
+    </w:p>
+    <w:p>
+      <w:r>
+        <w:t>Meteor (Earth + Fire)</w:t>
+      </w:r>
+    </w:p>
+    <w:p>
+      <w:r>
+        <w:t>Growth</w:t>
+      </w:r>
+      <w:r>
+        <w:t xml:space="preserve"> (Earth + Water)</w:t>
+      </w:r>
+    </w:p>
+    <w:p>
+      <w:pPr>
+        <w:pStyle w:val="Heading1"/>
+      </w:pPr>
+      <w:r>
+        <w:t>Spell Types</w:t>
+      </w:r>
+    </w:p>
+    <w:p>
+      <w:r>
+        <w:t xml:space="preserve">All spells have a </w:t>
+      </w:r>
+      <w:r>
+        <w:t>T</w:t>
+      </w:r>
+      <w:r>
+        <w:t xml:space="preserve">ransit </w:t>
+      </w:r>
+      <w:r>
+        <w:t>type</w:t>
+      </w:r>
+      <w:r>
+        <w:t xml:space="preserve"> and a Post-Transit type. A spell’s Transit type describes its behaviour while it’s moving between the casting position and the target position. A spell’s Post-Transit type describes its behaviour once it reaches </w:t>
+      </w:r>
+      <w:r>
+        <w:t>the target position.</w:t>
+      </w:r>
+    </w:p>
+    <w:p>
+      <w:pPr>
+        <w:pStyle w:val="Heading2"/>
+      </w:pPr>
+      <w:r>
+        <w:t>Transit spell types</w:t>
+      </w:r>
+    </w:p>
+    <w:p>
+      <w:pPr>
+        <w:pStyle w:val="Heading3"/>
+      </w:pPr>
+      <w:r>
+        <w:t>Projectile</w:t>
+      </w:r>
+    </w:p>
+    <w:p>
+      <w:r>
+        <w:t xml:space="preserve">Projectile spells fly an object from the casting position to the target position. Projectile spells </w:t>
+      </w:r>
+      <w:r>
+        <w:t xml:space="preserve">can be blocked by terrain and other valid targets. </w:t>
+      </w:r>
+      <w:r>
+        <w:t>If blocked, the target position changes to the block position. The Post-Transit stage of a Projectile spell is activated once the object reaches the target position.</w:t>
+      </w:r>
+    </w:p>
+    <w:p>
+      <w:pPr>
+        <w:pStyle w:val="Heading3"/>
+      </w:pPr>
+      <w:r>
+        <w:t>Beam</w:t>
+      </w:r>
+    </w:p>
+    <w:p>
+      <w:r>
+        <w:t xml:space="preserve">Beam spells extend an effect from the casting position to the target position. Beam </w:t>
+      </w:r>
+      <w:r>
+        <w:t xml:space="preserve">spells can be blocked by terrain. </w:t>
+      </w:r>
+      <w:r>
+        <w:t>If blocked, the target position changes to the block position. The Post-Transit stage of a Beam spell is activated when the beam reaches its full length.</w:t>
+      </w:r>
+    </w:p>
+    <w:p>
+      <w:pPr>
+        <w:pStyle w:val="Heading3"/>
+      </w:pPr>
+      <w:r>
+        <w:t>Effect Projectile</w:t>
+      </w:r>
+    </w:p>
+    <w:p>
+      <w:r>
+        <w:t>Effect spells fly an object from the casting position to the target position. Effect Projectile spells are not blocked by any terrain between the casting position and the target position. The Post-Transit stage of an Effect Projectile spell is activated once the object reaches the target position.</w:t>
+      </w:r>
+    </w:p>
+    <w:p>
+      <w:pPr>
+        <w:pStyle w:val="Heading2"/>
+      </w:pPr>
+      <w:r>
+        <w:t>Impact</w:t>
+      </w:r>
       <w:bookmarkStart w:id="0" w:name="_GoBack"/>
       <w:bookmarkEnd w:id="0"/>
-    </w:p>
-    <w:p>
-      <w:r>
-        <w:t>Meteor (Earth + Fire)</w:t>
-      </w:r>
-    </w:p>
-    <w:p>
-      <w:r>
-        <w:t>Growth</w:t>
-      </w:r>
-      <w:r>
-        <w:t xml:space="preserve"> (Earth + Water)</w:t>
-      </w:r>
-    </w:p>
+      <w:r>
+        <w:t xml:space="preserve"> spell types</w:t>
+      </w:r>
+    </w:p>
+    <w:p>
+      <w:pPr>
+        <w:pStyle w:val="Heading3"/>
+      </w:pPr>
+      <w:r>
+        <w:t>Instant</w:t>
+      </w:r>
+    </w:p>
+    <w:p>
+      <w:r>
+        <w:t>Instant spells simply execute their effects.</w:t>
+      </w:r>
+    </w:p>
+    <w:p>
+      <w:pPr>
+        <w:pStyle w:val="Heading3"/>
+      </w:pPr>
+      <w:r>
+        <w:t>Object</w:t>
+      </w:r>
+    </w:p>
+    <w:p>
+      <w:r>
+        <w:t>Object spells place one or more objects near the target position at the end of the Transit stage. These objects are then used to execute their effects. The objects last in the world for a specified number of seconds or until destroyed.</w:t>
+      </w:r>
+    </w:p>
+    <w:p/>
     <w:p>
       <w:pPr>
         <w:pStyle w:val="Heading1"/>
       </w:pPr>
-      <w:r>
-        <w:t>Spell Types</w:t>
+      <w:bookmarkStart w:id="1" w:name="_Toc419736907"/>
+      <w:r>
+        <w:t>Spell List</w:t>
       </w:r>
     </w:p>
     <w:p>
@@ -907,57 +1033,6 @@
         <w:pStyle w:val="Heading2"/>
       </w:pPr>
       <w:r>
-        <w:t>Beam</w:t>
-      </w:r>
-    </w:p>
-    <w:p>
-      <w:r>
-        <w:t>Beam spells have a solid line of effect from the casting position to the target position. They are blocked by any terrain between the casting position and target position. Beam spells have a set duration.</w:t>
-      </w:r>
-    </w:p>
-    <w:p>
-      <w:pPr>
-        <w:pStyle w:val="Heading2"/>
-      </w:pPr>
-      <w:r>
-        <w:t>Location</w:t>
-      </w:r>
-    </w:p>
-    <w:p>
-      <w:r>
-        <w:t>Location spells have an instant effect at the target position. They are not blocked by any terrain between the casting position and target position. Location spells have a maximum duration but some can be terminated in various spell-specific ways.</w:t>
-      </w:r>
-    </w:p>
-    <w:p>
-      <w:pPr>
-        <w:pStyle w:val="Heading2"/>
-      </w:pPr>
-      <w:r>
-        <w:t>Projectile</w:t>
-      </w:r>
-    </w:p>
-    <w:p>
-      <w:r>
-        <w:t xml:space="preserve">Projectile spells have an object of effect that travels from the casting position to the target position. They are blocked by any terrain between the casting position and target position. Projectile spells are terminated when </w:t>
-      </w:r>
-      <w:r>
-        <w:t>they collide with terrain or other obstacles, or when they reach the target position.</w:t>
-      </w:r>
-    </w:p>
-    <w:p>
-      <w:pPr>
-        <w:pStyle w:val="Heading1"/>
-      </w:pPr>
-      <w:bookmarkStart w:id="1" w:name="_Toc419736907"/>
-      <w:r>
-        <w:t>Spell List</w:t>
-      </w:r>
-    </w:p>
-    <w:p>
-      <w:pPr>
-        <w:pStyle w:val="Heading2"/>
-      </w:pPr>
-      <w:r>
         <w:t>Tier 1</w:t>
       </w:r>
       <w:bookmarkEnd w:id="1"/>
@@ -985,7 +1060,10 @@
         <w:t>Level 1</w:t>
       </w:r>
       <w:r>
-        <w:t xml:space="preserve"> – Beam</w:t>
+        <w:t xml:space="preserve"> – </w:t>
+      </w:r>
+      <w:r>
+        <w:t>Beam, Instant</w:t>
       </w:r>
     </w:p>
     <w:p>
@@ -1006,23 +1084,15 @@
       </w:r>
     </w:p>
     <w:p>
-      <w:pPr>
-        <w:pStyle w:val="ListParagraph"/>
-        <w:numPr>
-          <w:ilvl w:val="0"/>
-          <w:numId w:val="32"/>
-        </w:numPr>
-      </w:pPr>
-      <w:r>
-        <w:t>Lasts for # seconds</w:t>
-      </w:r>
-    </w:p>
-    <w:p>
-      <w:r>
+      <w:r>
+        <w:lastRenderedPageBreak/>
         <w:t>Level 2</w:t>
       </w:r>
       <w:r>
-        <w:t xml:space="preserve"> – Location</w:t>
+        <w:t xml:space="preserve"> – </w:t>
+      </w:r>
+      <w:r>
+        <w:t>Beam, Object</w:t>
       </w:r>
     </w:p>
     <w:p>
@@ -1039,6 +1109,18 @@
         </w:numPr>
       </w:pPr>
       <w:r>
+        <w:t>Object (tornado)</w:t>
+      </w:r>
+    </w:p>
+    <w:p>
+      <w:pPr>
+        <w:pStyle w:val="ListParagraph"/>
+        <w:numPr>
+          <w:ilvl w:val="1"/>
+          <w:numId w:val="31"/>
+        </w:numPr>
+      </w:pPr>
+      <w:r>
         <w:t>Short range throw</w:t>
       </w:r>
     </w:p>
@@ -1046,7 +1128,7 @@
       <w:pPr>
         <w:pStyle w:val="ListParagraph"/>
         <w:numPr>
-          <w:ilvl w:val="0"/>
+          <w:ilvl w:val="1"/>
           <w:numId w:val="31"/>
         </w:numPr>
       </w:pPr>
@@ -1062,7 +1144,7 @@
         <w:t xml:space="preserve"> – </w:t>
       </w:r>
       <w:r>
-        <w:t>Location</w:t>
+        <w:t>Beam, Object</w:t>
       </w:r>
     </w:p>
     <w:p>
@@ -1079,6 +1161,18 @@
         </w:numPr>
       </w:pPr>
       <w:r>
+        <w:t>Object (tornado)</w:t>
+      </w:r>
+    </w:p>
+    <w:p>
+      <w:pPr>
+        <w:pStyle w:val="ListParagraph"/>
+        <w:numPr>
+          <w:ilvl w:val="1"/>
+          <w:numId w:val="30"/>
+        </w:numPr>
+      </w:pPr>
+      <w:r>
         <w:t>Low DoT while in tornado</w:t>
       </w:r>
     </w:p>
@@ -1086,7 +1180,7 @@
       <w:pPr>
         <w:pStyle w:val="ListParagraph"/>
         <w:numPr>
-          <w:ilvl w:val="0"/>
+          <w:ilvl w:val="1"/>
           <w:numId w:val="30"/>
         </w:numPr>
       </w:pPr>
@@ -1098,7 +1192,7 @@
       <w:pPr>
         <w:pStyle w:val="ListParagraph"/>
         <w:numPr>
-          <w:ilvl w:val="0"/>
+          <w:ilvl w:val="1"/>
           <w:numId w:val="30"/>
         </w:numPr>
       </w:pPr>
@@ -1110,7 +1204,7 @@
       <w:pPr>
         <w:pStyle w:val="ListParagraph"/>
         <w:numPr>
-          <w:ilvl w:val="0"/>
+          <w:ilvl w:val="1"/>
           <w:numId w:val="30"/>
         </w:numPr>
       </w:pPr>
@@ -1119,74 +1213,6 @@
       </w:r>
     </w:p>
     <w:p>
-      <w:r>
-        <w:lastRenderedPageBreak/>
-        <w:t>Level 4</w:t>
-      </w:r>
-      <w:r>
-        <w:t xml:space="preserve"> – Location</w:t>
-      </w:r>
-    </w:p>
-    <w:p>
-      <w:r>
-        <w:t>A L</w:t>
-      </w:r>
-      <w:r>
-        <w:t xml:space="preserve">arge tornado appears at the target position. </w:t>
-      </w:r>
-    </w:p>
-    <w:p>
-      <w:pPr>
-        <w:pStyle w:val="ListParagraph"/>
-        <w:numPr>
-          <w:ilvl w:val="0"/>
-          <w:numId w:val="29"/>
-        </w:numPr>
-      </w:pPr>
-      <w:r>
-        <w:t>Medium DoT while in tornado</w:t>
-      </w:r>
-    </w:p>
-    <w:p>
-      <w:pPr>
-        <w:pStyle w:val="ListParagraph"/>
-        <w:numPr>
-          <w:ilvl w:val="0"/>
-          <w:numId w:val="29"/>
-        </w:numPr>
-      </w:pPr>
-      <w:r>
-        <w:t>Long range throw</w:t>
-      </w:r>
-    </w:p>
-    <w:p>
-      <w:pPr>
-        <w:pStyle w:val="ListParagraph"/>
-        <w:numPr>
-          <w:ilvl w:val="0"/>
-          <w:numId w:val="29"/>
-        </w:numPr>
-      </w:pPr>
-      <w:r>
-        <w:t>Medium range pull</w:t>
-      </w:r>
-    </w:p>
-    <w:p>
-      <w:pPr>
-        <w:pStyle w:val="ListParagraph"/>
-        <w:numPr>
-          <w:ilvl w:val="0"/>
-          <w:numId w:val="29"/>
-        </w:numPr>
-      </w:pPr>
-      <w:r>
-        <w:t>La</w:t>
-      </w:r>
-      <w:r>
-        <w:t>sts for # seconds</w:t>
-      </w:r>
-    </w:p>
-    <w:p>
       <w:pPr>
         <w:pStyle w:val="Heading3"/>
       </w:pPr>
@@ -1214,12 +1240,63 @@
         <w:t>Level 1</w:t>
       </w:r>
       <w:r>
-        <w:t xml:space="preserve"> – Location</w:t>
-      </w:r>
-    </w:p>
-    <w:p>
-      <w:r>
-        <w:t xml:space="preserve">A Medium pile of loose stones appears at the target position. </w:t>
+        <w:t xml:space="preserve"> – </w:t>
+      </w:r>
+      <w:r>
+        <w:t>Projectile</w:t>
+      </w:r>
+      <w:r>
+        <w:t xml:space="preserve">, </w:t>
+      </w:r>
+      <w:r>
+        <w:t>Object</w:t>
+      </w:r>
+    </w:p>
+    <w:p>
+      <w:r>
+        <w:t xml:space="preserve">A </w:t>
+      </w:r>
+      <w:r>
+        <w:t xml:space="preserve">group of Small rocks flies towards </w:t>
+      </w:r>
+      <w:r>
+        <w:t>the target position</w:t>
+      </w:r>
+      <w:r>
+        <w:t xml:space="preserve"> and then </w:t>
+      </w:r>
+      <w:r>
+        <w:t>lands in</w:t>
+      </w:r>
+      <w:r>
+        <w:t xml:space="preserve"> a </w:t>
+      </w:r>
+      <w:r>
+        <w:t xml:space="preserve">Medium </w:t>
+      </w:r>
+      <w:r>
+        <w:t xml:space="preserve">rock </w:t>
+      </w:r>
+      <w:r>
+        <w:t xml:space="preserve">pile </w:t>
+      </w:r>
+      <w:r>
+        <w:t xml:space="preserve">of Small rocks </w:t>
+      </w:r>
+      <w:r>
+        <w:t xml:space="preserve">on the ground </w:t>
+      </w:r>
+      <w:r>
+        <w:t xml:space="preserve">at </w:t>
+      </w:r>
+      <w:r>
+        <w:t xml:space="preserve">or beyond </w:t>
+      </w:r>
+      <w:r>
+        <w:t>the target position</w:t>
+      </w:r>
+      <w:r>
+        <w:t>.</w:t>
       </w:r>
     </w:p>
     <w:p>
@@ -1231,13 +1308,19 @@
         </w:numPr>
       </w:pPr>
       <w:r>
-        <w:t xml:space="preserve">Collapses after </w:t>
-      </w:r>
-      <w:r>
-        <w:t>Low</w:t>
-      </w:r>
-      <w:r>
-        <w:t xml:space="preserve"> damage</w:t>
+        <w:t>Projectile</w:t>
+      </w:r>
+    </w:p>
+    <w:p>
+      <w:pPr>
+        <w:pStyle w:val="ListParagraph"/>
+        <w:numPr>
+          <w:ilvl w:val="1"/>
+          <w:numId w:val="28"/>
+        </w:numPr>
+      </w:pPr>
+      <w:r>
+        <w:t>Low damage on impact</w:t>
       </w:r>
     </w:p>
     <w:p>
@@ -1249,7 +1332,46 @@
         </w:numPr>
       </w:pPr>
       <w:r>
-        <w:t>Lasts for # seconds</w:t>
+        <w:t>Object</w:t>
+      </w:r>
+      <w:r>
+        <w:t xml:space="preserve"> (rock pile)</w:t>
+      </w:r>
+    </w:p>
+    <w:p>
+      <w:pPr>
+        <w:pStyle w:val="ListParagraph"/>
+        <w:numPr>
+          <w:ilvl w:val="1"/>
+          <w:numId w:val="28"/>
+        </w:numPr>
+      </w:pPr>
+      <w:r>
+        <w:t>C</w:t>
+      </w:r>
+      <w:r>
+        <w:t xml:space="preserve">ollapses after </w:t>
+      </w:r>
+      <w:r>
+        <w:t>Low</w:t>
+      </w:r>
+      <w:r>
+        <w:t xml:space="preserve"> damage</w:t>
+      </w:r>
+    </w:p>
+    <w:p>
+      <w:pPr>
+        <w:pStyle w:val="ListParagraph"/>
+        <w:numPr>
+          <w:ilvl w:val="1"/>
+          <w:numId w:val="28"/>
+        </w:numPr>
+      </w:pPr>
+      <w:r>
+        <w:t>L</w:t>
+      </w:r>
+      <w:r>
+        <w:t>asts for # seconds</w:t>
       </w:r>
     </w:p>
     <w:p>
@@ -1257,12 +1379,30 @@
         <w:t>Level 2</w:t>
       </w:r>
       <w:r>
-        <w:t xml:space="preserve"> – Location</w:t>
-      </w:r>
-    </w:p>
-    <w:p>
-      <w:r>
-        <w:t xml:space="preserve">A Medium boulder appears at the target position. </w:t>
+        <w:t xml:space="preserve"> – </w:t>
+      </w:r>
+      <w:r>
+        <w:t xml:space="preserve">Projectile, </w:t>
+      </w:r>
+      <w:r>
+        <w:t>Object</w:t>
+      </w:r>
+    </w:p>
+    <w:p>
+      <w:r>
+        <w:t xml:space="preserve">A Medium boulder flies towards the target position and then </w:t>
+      </w:r>
+      <w:r>
+        <w:t>lands</w:t>
+      </w:r>
+      <w:r>
+        <w:t xml:space="preserve"> on the ground at or beyond the target position</w:t>
+      </w:r>
+      <w:r>
+        <w:t>.</w:t>
+      </w:r>
+      <w:r>
+        <w:t xml:space="preserve"> </w:t>
       </w:r>
     </w:p>
     <w:p>
@@ -1274,7 +1414,19 @@
         </w:numPr>
       </w:pPr>
       <w:r>
-        <w:t>Rolls away from the casting position after Medium damage</w:t>
+        <w:t>Projectile</w:t>
+      </w:r>
+    </w:p>
+    <w:p>
+      <w:pPr>
+        <w:pStyle w:val="ListParagraph"/>
+        <w:numPr>
+          <w:ilvl w:val="1"/>
+          <w:numId w:val="27"/>
+        </w:numPr>
+      </w:pPr>
+      <w:r>
+        <w:t>Medium damage on impact</w:t>
       </w:r>
     </w:p>
     <w:p>
@@ -1286,38 +1438,45 @@
         </w:numPr>
       </w:pPr>
       <w:r>
-        <w:t>Rolling boulder collapses on impact</w:t>
-      </w:r>
-    </w:p>
-    <w:p>
-      <w:pPr>
-        <w:pStyle w:val="ListParagraph"/>
-        <w:numPr>
-          <w:ilvl w:val="0"/>
+        <w:t>Object (boulder)</w:t>
+      </w:r>
+    </w:p>
+    <w:p>
+      <w:pPr>
+        <w:pStyle w:val="ListParagraph"/>
+        <w:numPr>
+          <w:ilvl w:val="1"/>
           <w:numId w:val="27"/>
         </w:numPr>
       </w:pPr>
       <w:r>
-        <w:t xml:space="preserve">Medium </w:t>
-      </w:r>
-      <w:proofErr w:type="spellStart"/>
-      <w:r>
-        <w:t>AoE</w:t>
-      </w:r>
-      <w:proofErr w:type="spellEnd"/>
-      <w:r>
-        <w:t xml:space="preserve"> damage (Short range) on impact</w:t>
-      </w:r>
-    </w:p>
-    <w:p>
-      <w:pPr>
-        <w:pStyle w:val="ListParagraph"/>
-        <w:numPr>
-          <w:ilvl w:val="0"/>
+        <w:t>Collapses after Medium damage</w:t>
+      </w:r>
+    </w:p>
+    <w:p>
+      <w:pPr>
+        <w:pStyle w:val="ListParagraph"/>
+        <w:numPr>
+          <w:ilvl w:val="1"/>
           <w:numId w:val="27"/>
         </w:numPr>
       </w:pPr>
       <w:r>
+        <w:t xml:space="preserve">Medium AoE damage (Short range) on </w:t>
+      </w:r>
+      <w:r>
+        <w:t>collapse</w:t>
+      </w:r>
+    </w:p>
+    <w:p>
+      <w:pPr>
+        <w:pStyle w:val="ListParagraph"/>
+        <w:numPr>
+          <w:ilvl w:val="1"/>
+          <w:numId w:val="27"/>
+        </w:numPr>
+      </w:pPr>
+      <w:r>
         <w:t>Lasts for # seconds</w:t>
       </w:r>
     </w:p>
@@ -1326,7 +1485,10 @@
         <w:t>Level 3</w:t>
       </w:r>
       <w:r>
-        <w:t xml:space="preserve"> – Location</w:t>
+        <w:t xml:space="preserve"> – </w:t>
+      </w:r>
+      <w:r>
+        <w:t>Effect Projectile, Object</w:t>
       </w:r>
     </w:p>
     <w:p>
@@ -1349,6 +1511,18 @@
         </w:numPr>
       </w:pPr>
       <w:r>
+        <w:t>Object (shard)</w:t>
+      </w:r>
+    </w:p>
+    <w:p>
+      <w:pPr>
+        <w:pStyle w:val="ListParagraph"/>
+        <w:numPr>
+          <w:ilvl w:val="1"/>
+          <w:numId w:val="26"/>
+        </w:numPr>
+      </w:pPr>
+      <w:r>
         <w:t xml:space="preserve">Collapses after </w:t>
       </w:r>
       <w:r>
@@ -1362,27 +1536,19 @@
       <w:pPr>
         <w:pStyle w:val="ListParagraph"/>
         <w:numPr>
-          <w:ilvl w:val="0"/>
+          <w:ilvl w:val="1"/>
           <w:numId w:val="26"/>
         </w:numPr>
       </w:pPr>
       <w:r>
-        <w:t xml:space="preserve">Medium </w:t>
-      </w:r>
-      <w:proofErr w:type="spellStart"/>
-      <w:r>
-        <w:t>AoE</w:t>
-      </w:r>
-      <w:proofErr w:type="spellEnd"/>
-      <w:r>
-        <w:t xml:space="preserve"> damage (Medium range) on collapse</w:t>
-      </w:r>
-    </w:p>
-    <w:p>
-      <w:pPr>
-        <w:pStyle w:val="ListParagraph"/>
-        <w:numPr>
-          <w:ilvl w:val="0"/>
+        <w:t>Medium AoE damage (Medium range) on collapse</w:t>
+      </w:r>
+    </w:p>
+    <w:p>
+      <w:pPr>
+        <w:pStyle w:val="ListParagraph"/>
+        <w:numPr>
+          <w:ilvl w:val="1"/>
           <w:numId w:val="26"/>
         </w:numPr>
       </w:pPr>
@@ -1391,83 +1557,6 @@
       </w:r>
     </w:p>
     <w:p>
-      <w:r>
-        <w:t>Level 4</w:t>
-      </w:r>
-      <w:r>
-        <w:t xml:space="preserve"> – Location</w:t>
-      </w:r>
-    </w:p>
-    <w:p>
-      <w:r>
-        <w:t xml:space="preserve"># </w:t>
-      </w:r>
-      <w:proofErr w:type="gramStart"/>
-      <w:r>
-        <w:t>L</w:t>
-      </w:r>
-      <w:r>
-        <w:t>arge</w:t>
-      </w:r>
-      <w:proofErr w:type="gramEnd"/>
-      <w:r>
-        <w:t xml:space="preserve"> shards of crystal shoot out of the ground around the target position (Medium range).</w:t>
-      </w:r>
-    </w:p>
-    <w:p>
-      <w:pPr>
-        <w:pStyle w:val="ListParagraph"/>
-        <w:numPr>
-          <w:ilvl w:val="0"/>
-          <w:numId w:val="25"/>
-        </w:numPr>
-      </w:pPr>
-      <w:r>
-        <w:t>Each shard c</w:t>
-      </w:r>
-      <w:r>
-        <w:t xml:space="preserve">ollapses after </w:t>
-      </w:r>
-      <w:r>
-        <w:t>High</w:t>
-      </w:r>
-      <w:r>
-        <w:t xml:space="preserve"> damage</w:t>
-      </w:r>
-    </w:p>
-    <w:p>
-      <w:pPr>
-        <w:pStyle w:val="ListParagraph"/>
-        <w:numPr>
-          <w:ilvl w:val="0"/>
-          <w:numId w:val="25"/>
-        </w:numPr>
-      </w:pPr>
-      <w:r>
-        <w:t xml:space="preserve">Medium </w:t>
-      </w:r>
-      <w:proofErr w:type="spellStart"/>
-      <w:r>
-        <w:t>AoE</w:t>
-      </w:r>
-      <w:proofErr w:type="spellEnd"/>
-      <w:r>
-        <w:t xml:space="preserve"> damage (Medium range) from each shard on collapse</w:t>
-      </w:r>
-    </w:p>
-    <w:p>
-      <w:pPr>
-        <w:pStyle w:val="ListParagraph"/>
-        <w:numPr>
-          <w:ilvl w:val="0"/>
-          <w:numId w:val="25"/>
-        </w:numPr>
-      </w:pPr>
-      <w:r>
-        <w:t>Lasts for # seconds</w:t>
-      </w:r>
-    </w:p>
-    <w:p>
       <w:pPr>
         <w:pStyle w:val="Heading3"/>
       </w:pPr>
@@ -1495,7 +1584,10 @@
         <w:t>Level 1</w:t>
       </w:r>
       <w:r>
-        <w:t xml:space="preserve"> – Location</w:t>
+        <w:t xml:space="preserve"> – </w:t>
+      </w:r>
+      <w:r>
+        <w:t>Effect Projectile, Object</w:t>
       </w:r>
     </w:p>
     <w:p>
@@ -1512,23 +1604,32 @@
         </w:numPr>
       </w:pPr>
       <w:r>
+        <w:t>Object (fire)</w:t>
+      </w:r>
+    </w:p>
+    <w:p>
+      <w:pPr>
+        <w:pStyle w:val="ListParagraph"/>
+        <w:numPr>
+          <w:ilvl w:val="1"/>
+          <w:numId w:val="24"/>
+        </w:numPr>
+      </w:pPr>
+      <w:r>
         <w:t>Low DoT</w:t>
       </w:r>
       <w:r>
-        <w:t xml:space="preserve"> (</w:t>
-      </w:r>
-      <w:r>
-        <w:t>lasts # seconds</w:t>
-      </w:r>
-      <w:r>
-        <w:t>)</w:t>
-      </w:r>
-    </w:p>
-    <w:p>
-      <w:pPr>
-        <w:pStyle w:val="ListParagraph"/>
-        <w:numPr>
-          <w:ilvl w:val="0"/>
+        <w:t xml:space="preserve"> </w:t>
+      </w:r>
+      <w:r>
+        <w:t>while in fire</w:t>
+      </w:r>
+    </w:p>
+    <w:p>
+      <w:pPr>
+        <w:pStyle w:val="ListParagraph"/>
+        <w:numPr>
+          <w:ilvl w:val="1"/>
           <w:numId w:val="24"/>
         </w:numPr>
       </w:pPr>
@@ -1538,16 +1639,27 @@
     </w:p>
     <w:p>
       <w:r>
-        <w:lastRenderedPageBreak/>
         <w:t>Level 2</w:t>
       </w:r>
       <w:r>
         <w:t xml:space="preserve"> – Projectile</w:t>
       </w:r>
+      <w:r>
+        <w:t>, Object</w:t>
+      </w:r>
     </w:p>
     <w:p>
       <w:r>
         <w:t xml:space="preserve">A Small fireball shoots to the target position. </w:t>
+      </w:r>
+      <w:r>
+        <w:t xml:space="preserve">A </w:t>
+      </w:r>
+      <w:r>
+        <w:t>Medium</w:t>
+      </w:r>
+      <w:r>
+        <w:t xml:space="preserve"> fire appears at target position</w:t>
       </w:r>
     </w:p>
     <w:p>
@@ -1559,15 +1671,98 @@
         </w:numPr>
       </w:pPr>
       <w:r>
+        <w:t>Object (fire)</w:t>
+      </w:r>
+    </w:p>
+    <w:p>
+      <w:pPr>
+        <w:pStyle w:val="ListParagraph"/>
+        <w:numPr>
+          <w:ilvl w:val="1"/>
+          <w:numId w:val="23"/>
+        </w:numPr>
+      </w:pPr>
+      <w:r>
+        <w:t>Medium AoE damage (Short range) on fireball impact</w:t>
+      </w:r>
+    </w:p>
+    <w:p>
+      <w:pPr>
+        <w:pStyle w:val="ListParagraph"/>
+        <w:numPr>
+          <w:ilvl w:val="1"/>
+          <w:numId w:val="23"/>
+        </w:numPr>
+      </w:pPr>
+      <w:r>
         <w:t xml:space="preserve">Medium </w:t>
       </w:r>
-      <w:proofErr w:type="spellStart"/>
-      <w:r>
-        <w:t>AoE</w:t>
-      </w:r>
-      <w:proofErr w:type="spellEnd"/>
-      <w:r>
-        <w:t xml:space="preserve"> damage (Short range) on impact</w:t>
+      <w:r>
+        <w:t>DoT while in fire</w:t>
+      </w:r>
+    </w:p>
+    <w:p>
+      <w:pPr>
+        <w:pStyle w:val="ListParagraph"/>
+        <w:numPr>
+          <w:ilvl w:val="1"/>
+          <w:numId w:val="23"/>
+        </w:numPr>
+      </w:pPr>
+      <w:r>
+        <w:t xml:space="preserve">Lasts # seconds </w:t>
+      </w:r>
+    </w:p>
+    <w:p>
+      <w:r>
+        <w:t xml:space="preserve">Level </w:t>
+      </w:r>
+      <w:r>
+        <w:t>3</w:t>
+      </w:r>
+      <w:r>
+        <w:t xml:space="preserve"> – Beam</w:t>
+      </w:r>
+      <w:r>
+        <w:t>, Object</w:t>
+      </w:r>
+    </w:p>
+    <w:p>
+      <w:r>
+        <w:t>A jet of flame shoots to the target pos</w:t>
+      </w:r>
+      <w:r>
+        <w:t xml:space="preserve">ition. </w:t>
+      </w:r>
+      <w:r>
+        <w:t>A Large fire appears at target position</w:t>
+      </w:r>
+    </w:p>
+    <w:p>
+      <w:pPr>
+        <w:pStyle w:val="ListParagraph"/>
+        <w:numPr>
+          <w:ilvl w:val="0"/>
+          <w:numId w:val="21"/>
+        </w:numPr>
+      </w:pPr>
+      <w:r>
+        <w:t>Beam (jet)</w:t>
+      </w:r>
+    </w:p>
+    <w:p>
+      <w:pPr>
+        <w:pStyle w:val="ListParagraph"/>
+        <w:numPr>
+          <w:ilvl w:val="1"/>
+          <w:numId w:val="21"/>
+        </w:numPr>
+      </w:pPr>
+      <w:r>
+        <w:t xml:space="preserve">High </w:t>
+      </w:r>
+      <w:r>
+        <w:t>DoT while in jet</w:t>
       </w:r>
     </w:p>
     <w:p>
@@ -1579,209 +1774,64 @@
         </w:numPr>
       </w:pPr>
       <w:r>
-        <w:t>Low DoT after impact</w:t>
-      </w:r>
-      <w:r>
-        <w:t xml:space="preserve"> (</w:t>
-      </w:r>
-      <w:r>
-        <w:t>lasts # seconds</w:t>
-      </w:r>
-      <w:r>
-        <w:t>)</w:t>
-      </w:r>
-    </w:p>
-    <w:p>
-      <w:r>
-        <w:t>Level 3</w:t>
-      </w:r>
-      <w:r>
-        <w:t xml:space="preserve"> – Projectile </w:t>
-      </w:r>
-    </w:p>
-    <w:p>
-      <w:r>
-        <w:t>A Medium fireball</w:t>
-      </w:r>
-      <w:r>
-        <w:t xml:space="preserve"> shoots to the target position.</w:t>
-      </w:r>
-    </w:p>
-    <w:p>
-      <w:pPr>
-        <w:pStyle w:val="ListParagraph"/>
-        <w:numPr>
-          <w:ilvl w:val="0"/>
-          <w:numId w:val="22"/>
-        </w:numPr>
-      </w:pPr>
-      <w:r>
-        <w:t>High damage on impact</w:t>
-      </w:r>
-    </w:p>
-    <w:p>
-      <w:pPr>
-        <w:pStyle w:val="ListParagraph"/>
-        <w:numPr>
-          <w:ilvl w:val="0"/>
-          <w:numId w:val="22"/>
-        </w:numPr>
-      </w:pPr>
-      <w:r>
-        <w:t xml:space="preserve">Medium </w:t>
-      </w:r>
-      <w:proofErr w:type="spellStart"/>
-      <w:r>
-        <w:t>AoE</w:t>
-      </w:r>
-      <w:proofErr w:type="spellEnd"/>
-      <w:r>
-        <w:t xml:space="preserve"> d</w:t>
-      </w:r>
-      <w:r>
-        <w:t>amage (Medium range) on impact</w:t>
-      </w:r>
-    </w:p>
-    <w:p>
-      <w:pPr>
-        <w:pStyle w:val="ListParagraph"/>
-        <w:numPr>
-          <w:ilvl w:val="0"/>
-          <w:numId w:val="22"/>
-        </w:numPr>
-      </w:pPr>
-      <w:r>
-        <w:t>Medium DoT after impact</w:t>
-      </w:r>
-      <w:r>
-        <w:t xml:space="preserve"> (</w:t>
-      </w:r>
-      <w:r>
-        <w:t>lasts # seconds</w:t>
-      </w:r>
-      <w:r>
-        <w:t>)</w:t>
-      </w:r>
-    </w:p>
-    <w:p>
-      <w:r>
-        <w:t>Level 4</w:t>
+        <w:t>Object (fire)</w:t>
+      </w:r>
+      <w:r>
+        <w:t xml:space="preserve"> </w:t>
+      </w:r>
+    </w:p>
+    <w:p>
+      <w:pPr>
+        <w:pStyle w:val="ListParagraph"/>
+        <w:numPr>
+          <w:ilvl w:val="1"/>
+          <w:numId w:val="23"/>
+        </w:numPr>
+      </w:pPr>
+      <w:r>
+        <w:t>Medium DoT while in fire</w:t>
+      </w:r>
+    </w:p>
+    <w:p>
+      <w:pPr>
+        <w:pStyle w:val="ListParagraph"/>
+        <w:numPr>
+          <w:ilvl w:val="1"/>
+          <w:numId w:val="23"/>
+        </w:numPr>
+      </w:pPr>
+      <w:r>
+        <w:t xml:space="preserve">Lasts # seconds </w:t>
+      </w:r>
+    </w:p>
+    <w:p/>
+    <w:p>
+      <w:pPr>
+        <w:pStyle w:val="Heading3"/>
+      </w:pPr>
+      <w:bookmarkStart w:id="5" w:name="_Toc419736911"/>
+      <w:r>
+        <w:t>Water</w:t>
+      </w:r>
+      <w:bookmarkEnd w:id="5"/>
+    </w:p>
+    <w:p>
+      <w:pPr>
+        <w:pStyle w:val="Subtitle"/>
+      </w:pPr>
+      <w:r>
+        <w:t>Utility</w:t>
+      </w:r>
+    </w:p>
+    <w:p>
+      <w:r>
+        <w:t>Level 1</w:t>
       </w:r>
       <w:r>
         <w:t xml:space="preserve"> – Beam</w:t>
       </w:r>
-    </w:p>
-    <w:p>
-      <w:r>
-        <w:t>A jet of flame shoots to the target pos</w:t>
-      </w:r>
-      <w:r>
-        <w:t xml:space="preserve">ition. </w:t>
-      </w:r>
-    </w:p>
-    <w:p>
-      <w:pPr>
-        <w:pStyle w:val="ListParagraph"/>
-        <w:numPr>
-          <w:ilvl w:val="0"/>
-          <w:numId w:val="21"/>
-        </w:numPr>
-      </w:pPr>
-      <w:r>
-        <w:t xml:space="preserve">Medium </w:t>
-      </w:r>
-      <w:proofErr w:type="spellStart"/>
-      <w:r>
-        <w:t>AoE</w:t>
-      </w:r>
-      <w:proofErr w:type="spellEnd"/>
-      <w:r>
-        <w:t xml:space="preserve"> damage for it</w:t>
-      </w:r>
-      <w:r>
-        <w:t>s length</w:t>
-      </w:r>
-      <w:r>
-        <w:t xml:space="preserve"> (Medium range)</w:t>
-      </w:r>
-    </w:p>
-    <w:p>
-      <w:pPr>
-        <w:pStyle w:val="ListParagraph"/>
-        <w:numPr>
-          <w:ilvl w:val="0"/>
-          <w:numId w:val="21"/>
-        </w:numPr>
-      </w:pPr>
-      <w:r>
-        <w:t xml:space="preserve">High </w:t>
-      </w:r>
-      <w:r>
-        <w:t>DoT while in jet</w:t>
-      </w:r>
-    </w:p>
-    <w:p>
-      <w:pPr>
-        <w:pStyle w:val="ListParagraph"/>
-        <w:numPr>
-          <w:ilvl w:val="0"/>
-          <w:numId w:val="21"/>
-        </w:numPr>
-      </w:pPr>
-      <w:r>
-        <w:t>Medium DoT after impact</w:t>
-      </w:r>
-      <w:r>
-        <w:t xml:space="preserve"> (</w:t>
-      </w:r>
-      <w:r>
-        <w:t>lasts # seconds</w:t>
-      </w:r>
-      <w:r>
-        <w:t>)</w:t>
-      </w:r>
-    </w:p>
-    <w:p>
-      <w:pPr>
-        <w:pStyle w:val="ListParagraph"/>
-        <w:numPr>
-          <w:ilvl w:val="0"/>
-          <w:numId w:val="21"/>
-        </w:numPr>
-      </w:pPr>
-      <w:r>
-        <w:t>Lasts # seconds</w:t>
-      </w:r>
-    </w:p>
-    <w:p>
-      <w:pPr>
-        <w:pStyle w:val="Heading3"/>
-      </w:pPr>
-    </w:p>
-    <w:p>
-      <w:pPr>
-        <w:pStyle w:val="Heading3"/>
-      </w:pPr>
-      <w:bookmarkStart w:id="5" w:name="_Toc419736911"/>
-      <w:r>
-        <w:t>Water</w:t>
-      </w:r>
-      <w:bookmarkEnd w:id="5"/>
-    </w:p>
-    <w:p>
-      <w:pPr>
-        <w:pStyle w:val="Subtitle"/>
-      </w:pPr>
-      <w:r>
-        <w:t>Utility</w:t>
-      </w:r>
-    </w:p>
-    <w:p>
-      <w:r>
-        <w:t>Level 1</w:t>
-      </w:r>
-      <w:r>
-        <w:t xml:space="preserve"> – Beam</w:t>
+      <w:r>
+        <w:t>, Object</w:t>
       </w:r>
     </w:p>
     <w:p>
@@ -1796,6 +1846,9 @@
       </w:r>
       <w:r>
         <w:t>the target position</w:t>
+      </w:r>
+      <w:r>
+        <w:t>. A Small puddle forms at the target position.</w:t>
       </w:r>
     </w:p>
     <w:p>
@@ -1807,7 +1860,25 @@
         </w:numPr>
       </w:pPr>
       <w:r>
-        <w:t>Wetness from casting position to target position</w:t>
+        <w:t>Beam (spurt)</w:t>
+      </w:r>
+    </w:p>
+    <w:p>
+      <w:pPr>
+        <w:pStyle w:val="ListParagraph"/>
+        <w:numPr>
+          <w:ilvl w:val="1"/>
+          <w:numId w:val="20"/>
+        </w:numPr>
+      </w:pPr>
+      <w:r>
+        <w:t>AoE w</w:t>
+      </w:r>
+      <w:r>
+        <w:t xml:space="preserve">etness </w:t>
+      </w:r>
+      <w:r>
+        <w:t>(Short range)</w:t>
       </w:r>
     </w:p>
     <w:p>
@@ -1818,83 +1889,57 @@
           <w:numId w:val="20"/>
         </w:numPr>
       </w:pPr>
-      <w:proofErr w:type="spellStart"/>
-      <w:r>
-        <w:t>AoE</w:t>
-      </w:r>
-      <w:proofErr w:type="spellEnd"/>
-      <w:r>
-        <w:t xml:space="preserve"> wetness (Small range) on impact</w:t>
-      </w:r>
-    </w:p>
-    <w:p>
-      <w:pPr>
-        <w:pStyle w:val="ListParagraph"/>
-        <w:numPr>
-          <w:ilvl w:val="0"/>
+      <w:r>
+        <w:t>Object (puddle)</w:t>
+      </w:r>
+    </w:p>
+    <w:p>
+      <w:pPr>
+        <w:pStyle w:val="ListParagraph"/>
+        <w:numPr>
+          <w:ilvl w:val="1"/>
           <w:numId w:val="20"/>
         </w:numPr>
       </w:pPr>
       <w:r>
+        <w:t>AoE wetness (</w:t>
+      </w:r>
+      <w:r>
+        <w:t>Short range)</w:t>
+      </w:r>
+    </w:p>
+    <w:p>
+      <w:pPr>
+        <w:pStyle w:val="ListParagraph"/>
+        <w:numPr>
+          <w:ilvl w:val="1"/>
+          <w:numId w:val="20"/>
+        </w:numPr>
+      </w:pPr>
+      <w:r>
         <w:t>Lasts for # seconds</w:t>
       </w:r>
     </w:p>
     <w:p>
       <w:r>
-        <w:t>Level 2</w:t>
-      </w:r>
-      <w:r>
-        <w:t xml:space="preserve"> – </w:t>
-      </w:r>
-      <w:r>
-        <w:t>Location</w:t>
-      </w:r>
-    </w:p>
-    <w:p>
-      <w:r>
-        <w:t xml:space="preserve">Rain falls on the target position. </w:t>
-      </w:r>
-    </w:p>
-    <w:p>
-      <w:pPr>
-        <w:pStyle w:val="ListParagraph"/>
-        <w:numPr>
-          <w:ilvl w:val="0"/>
-          <w:numId w:val="19"/>
-        </w:numPr>
-      </w:pPr>
-      <w:proofErr w:type="spellStart"/>
-      <w:r>
-        <w:t>AoE</w:t>
-      </w:r>
-      <w:proofErr w:type="spellEnd"/>
-      <w:r>
-        <w:t xml:space="preserve"> wetness (Medium range) on impact</w:t>
-      </w:r>
-    </w:p>
-    <w:p>
-      <w:pPr>
-        <w:pStyle w:val="ListParagraph"/>
-        <w:numPr>
-          <w:ilvl w:val="0"/>
-          <w:numId w:val="19"/>
-        </w:numPr>
-      </w:pPr>
-      <w:r>
-        <w:t>Lasts for # seconds</w:t>
-      </w:r>
-    </w:p>
-    <w:p>
-      <w:r>
-        <w:t>Level 3</w:t>
+        <w:t xml:space="preserve">Level </w:t>
+      </w:r>
+      <w:r>
+        <w:t>2</w:t>
       </w:r>
       <w:r>
         <w:t xml:space="preserve"> – Beam</w:t>
       </w:r>
+      <w:r>
+        <w:t>, Object</w:t>
+      </w:r>
     </w:p>
     <w:p>
       <w:r>
         <w:t xml:space="preserve">A jet of water shoots towards the target position. </w:t>
+      </w:r>
+      <w:r>
+        <w:t>A Medium puddle forms at the target position.</w:t>
       </w:r>
     </w:p>
     <w:p>
@@ -1906,10 +1951,43 @@
         </w:numPr>
       </w:pPr>
       <w:r>
-        <w:t>Wetness from casting position to ta</w:t>
-      </w:r>
-      <w:r>
-        <w:t>rget position</w:t>
+        <w:t>Beam (jet)</w:t>
+      </w:r>
+    </w:p>
+    <w:p>
+      <w:pPr>
+        <w:pStyle w:val="ListParagraph"/>
+        <w:numPr>
+          <w:ilvl w:val="1"/>
+          <w:numId w:val="18"/>
+        </w:numPr>
+      </w:pPr>
+      <w:r>
+        <w:t>AoE wetness (Medium range)</w:t>
+      </w:r>
+    </w:p>
+    <w:p>
+      <w:pPr>
+        <w:pStyle w:val="ListParagraph"/>
+        <w:numPr>
+          <w:ilvl w:val="1"/>
+          <w:numId w:val="18"/>
+        </w:numPr>
+      </w:pPr>
+      <w:r>
+        <w:t>Light DoT while in jet</w:t>
+      </w:r>
+    </w:p>
+    <w:p>
+      <w:pPr>
+        <w:pStyle w:val="ListParagraph"/>
+        <w:numPr>
+          <w:ilvl w:val="1"/>
+          <w:numId w:val="18"/>
+        </w:numPr>
+      </w:pPr>
+      <w:r>
+        <w:t>Medium push while in jet</w:t>
       </w:r>
     </w:p>
     <w:p>
@@ -1920,72 +1998,50 @@
           <w:numId w:val="18"/>
         </w:numPr>
       </w:pPr>
-      <w:proofErr w:type="spellStart"/>
-      <w:r>
-        <w:t>AoE</w:t>
-      </w:r>
-      <w:proofErr w:type="spellEnd"/>
-      <w:r>
-        <w:t xml:space="preserve"> wetness (Medium range) on impact</w:t>
-      </w:r>
-    </w:p>
-    <w:p>
-      <w:pPr>
-        <w:pStyle w:val="ListParagraph"/>
-        <w:numPr>
-          <w:ilvl w:val="0"/>
+      <w:r>
+        <w:t>Object (puddle)</w:t>
+      </w:r>
+    </w:p>
+    <w:p>
+      <w:pPr>
+        <w:pStyle w:val="ListParagraph"/>
+        <w:numPr>
+          <w:ilvl w:val="1"/>
           <w:numId w:val="18"/>
         </w:numPr>
       </w:pPr>
       <w:r>
-        <w:t>Medium push on impact</w:t>
-      </w:r>
-    </w:p>
-    <w:p>
-      <w:pPr>
-        <w:pStyle w:val="ListParagraph"/>
-        <w:numPr>
-          <w:ilvl w:val="0"/>
+        <w:lastRenderedPageBreak/>
+        <w:t>AoE wetness (Medium range)</w:t>
+      </w:r>
+    </w:p>
+    <w:p>
+      <w:pPr>
+        <w:pStyle w:val="ListParagraph"/>
+        <w:numPr>
+          <w:ilvl w:val="1"/>
           <w:numId w:val="18"/>
         </w:numPr>
       </w:pPr>
       <w:r>
-        <w:t>Light</w:t>
-      </w:r>
-      <w:r>
-        <w:t xml:space="preserve"> </w:t>
-      </w:r>
-      <w:r>
-        <w:t>DoT</w:t>
-      </w:r>
-      <w:r>
-        <w:t xml:space="preserve"> </w:t>
-      </w:r>
-      <w:r>
-        <w:t>while in jet</w:t>
-      </w:r>
-      <w:r>
-        <w:t xml:space="preserve">. </w:t>
-      </w:r>
-    </w:p>
-    <w:p>
-      <w:pPr>
-        <w:pStyle w:val="ListParagraph"/>
-        <w:numPr>
-          <w:ilvl w:val="0"/>
-          <w:numId w:val="18"/>
-        </w:numPr>
-      </w:pPr>
-      <w:r>
         <w:t>Lasts for # seconds</w:t>
       </w:r>
     </w:p>
     <w:p>
       <w:r>
-        <w:t>Level 4</w:t>
-      </w:r>
-      <w:r>
-        <w:t xml:space="preserve"> – Location</w:t>
+        <w:t xml:space="preserve">Level </w:t>
+      </w:r>
+      <w:r>
+        <w:t>3</w:t>
+      </w:r>
+      <w:r>
+        <w:tab/>
+      </w:r>
+      <w:r>
+        <w:t xml:space="preserve"> – </w:t>
+      </w:r>
+      <w:r>
+        <w:t>Effect Projectile, Object</w:t>
       </w:r>
     </w:p>
     <w:p>
@@ -2001,25 +2057,31 @@
           <w:numId w:val="17"/>
         </w:numPr>
       </w:pPr>
-      <w:proofErr w:type="spellStart"/>
-      <w:r>
-        <w:lastRenderedPageBreak/>
-        <w:t>AoE</w:t>
-      </w:r>
-      <w:proofErr w:type="spellEnd"/>
-      <w:r>
-        <w:t xml:space="preserve"> wetness (Medium range) on impact</w:t>
-      </w:r>
-    </w:p>
-    <w:p>
-      <w:pPr>
-        <w:pStyle w:val="ListParagraph"/>
-        <w:numPr>
-          <w:ilvl w:val="0"/>
+      <w:r>
+        <w:t>Object (waterspout)</w:t>
+      </w:r>
+    </w:p>
+    <w:p>
+      <w:pPr>
+        <w:pStyle w:val="ListParagraph"/>
+        <w:numPr>
+          <w:ilvl w:val="1"/>
           <w:numId w:val="17"/>
         </w:numPr>
       </w:pPr>
       <w:r>
+        <w:t>AoE wetness (Medium range)</w:t>
+      </w:r>
+    </w:p>
+    <w:p>
+      <w:pPr>
+        <w:pStyle w:val="ListParagraph"/>
+        <w:numPr>
+          <w:ilvl w:val="1"/>
+          <w:numId w:val="17"/>
+        </w:numPr>
+      </w:pPr>
+      <w:r>
         <w:t>Medium DoT while in waterspout</w:t>
       </w:r>
     </w:p>
@@ -2027,7 +2089,7 @@
       <w:pPr>
         <w:pStyle w:val="ListParagraph"/>
         <w:numPr>
-          <w:ilvl w:val="0"/>
+          <w:ilvl w:val="1"/>
           <w:numId w:val="17"/>
         </w:numPr>
       </w:pPr>
@@ -2039,7 +2101,7 @@
       <w:pPr>
         <w:pStyle w:val="ListParagraph"/>
         <w:numPr>
-          <w:ilvl w:val="0"/>
+          <w:ilvl w:val="1"/>
           <w:numId w:val="17"/>
         </w:numPr>
       </w:pPr>
@@ -2051,31 +2113,11 @@
       <w:pPr>
         <w:pStyle w:val="ListParagraph"/>
         <w:numPr>
-          <w:ilvl w:val="0"/>
+          <w:ilvl w:val="1"/>
           <w:numId w:val="17"/>
         </w:numPr>
       </w:pPr>
       <w:r>
-        <w:t xml:space="preserve">Thrown leaves </w:t>
-      </w:r>
-      <w:proofErr w:type="spellStart"/>
-      <w:r>
-        <w:t>AoE</w:t>
-      </w:r>
-      <w:proofErr w:type="spellEnd"/>
-      <w:r>
-        <w:t xml:space="preserve"> wetness (Small range) on impact</w:t>
-      </w:r>
-    </w:p>
-    <w:p>
-      <w:pPr>
-        <w:pStyle w:val="ListParagraph"/>
-        <w:numPr>
-          <w:ilvl w:val="0"/>
-          <w:numId w:val="17"/>
-        </w:numPr>
-      </w:pPr>
-      <w:r>
         <w:t>Lasts for # seconds</w:t>
       </w:r>
     </w:p>
@@ -2123,7 +2165,10 @@
         <w:t>Level 1</w:t>
       </w:r>
       <w:r>
-        <w:t xml:space="preserve"> – Location</w:t>
+        <w:t xml:space="preserve"> – </w:t>
+      </w:r>
+      <w:r>
+        <w:t>Effect Projectile, Object</w:t>
       </w:r>
     </w:p>
     <w:p>
@@ -2146,6 +2191,18 @@
         </w:numPr>
       </w:pPr>
       <w:r>
+        <w:t>Object (static ball)</w:t>
+      </w:r>
+    </w:p>
+    <w:p>
+      <w:pPr>
+        <w:pStyle w:val="ListParagraph"/>
+        <w:numPr>
+          <w:ilvl w:val="1"/>
+          <w:numId w:val="16"/>
+        </w:numPr>
+      </w:pPr>
+      <w:r>
         <w:t>Low damage on arc impact</w:t>
       </w:r>
     </w:p>
@@ -2153,7 +2210,7 @@
       <w:pPr>
         <w:pStyle w:val="ListParagraph"/>
         <w:numPr>
-          <w:ilvl w:val="0"/>
+          <w:ilvl w:val="1"/>
           <w:numId w:val="16"/>
         </w:numPr>
       </w:pPr>
@@ -2165,7 +2222,7 @@
       <w:pPr>
         <w:pStyle w:val="ListParagraph"/>
         <w:numPr>
-          <w:ilvl w:val="0"/>
+          <w:ilvl w:val="1"/>
           <w:numId w:val="16"/>
         </w:numPr>
       </w:pPr>
@@ -2175,50 +2232,10 @@
     </w:p>
     <w:p>
       <w:r>
-        <w:t>Level 2</w:t>
-      </w:r>
-      <w:r>
-        <w:t xml:space="preserve"> – Location</w:t>
-      </w:r>
-    </w:p>
-    <w:p>
-      <w:r>
-        <w:t>A lightning bolt strikes the target position.</w:t>
-      </w:r>
-    </w:p>
-    <w:p>
-      <w:pPr>
-        <w:pStyle w:val="ListParagraph"/>
-        <w:numPr>
-          <w:ilvl w:val="0"/>
-          <w:numId w:val="15"/>
-        </w:numPr>
-      </w:pPr>
-      <w:r>
-        <w:t>Medium damage on impact</w:t>
-      </w:r>
-    </w:p>
-    <w:p>
-      <w:pPr>
-        <w:pStyle w:val="ListParagraph"/>
-        <w:numPr>
-          <w:ilvl w:val="0"/>
-          <w:numId w:val="15"/>
-        </w:numPr>
-      </w:pPr>
-      <w:r>
-        <w:t>Medium push on impact</w:t>
-      </w:r>
-    </w:p>
-    <w:p>
-      <w:r>
-        <w:t>Level 3</w:t>
-      </w:r>
-      <w:r>
-        <w:t xml:space="preserve"> – </w:t>
-      </w:r>
-      <w:r>
-        <w:t>Beam</w:t>
+        <w:t>Level 2 – Beam</w:t>
+      </w:r>
+      <w:r>
+        <w:t>, Object</w:t>
       </w:r>
     </w:p>
     <w:p>
@@ -2235,16 +2252,10 @@
         <w:t>.</w:t>
       </w:r>
       <w:r>
-        <w:t xml:space="preserve"> </w:t>
-      </w:r>
-      <w:r>
-        <w:t xml:space="preserve">Lightning arcs to surfaces within </w:t>
-      </w:r>
-      <w:r>
-        <w:t>Short</w:t>
-      </w:r>
-      <w:r>
-        <w:t xml:space="preserve"> range</w:t>
+        <w:t xml:space="preserve"> Lightning arcs to surfaces within Short range</w:t>
+      </w:r>
+      <w:r>
+        <w:t xml:space="preserve"> from target position</w:t>
       </w:r>
       <w:r>
         <w:t>.</w:t>
@@ -2259,6 +2270,18 @@
         </w:numPr>
       </w:pPr>
       <w:r>
+        <w:t>Beam (surge)</w:t>
+      </w:r>
+    </w:p>
+    <w:p>
+      <w:pPr>
+        <w:pStyle w:val="ListParagraph"/>
+        <w:numPr>
+          <w:ilvl w:val="1"/>
+          <w:numId w:val="14"/>
+        </w:numPr>
+      </w:pPr>
+      <w:r>
         <w:t xml:space="preserve">Medium </w:t>
       </w:r>
       <w:r>
@@ -2266,6 +2289,21 @@
       </w:r>
       <w:r>
         <w:t xml:space="preserve"> </w:t>
+      </w:r>
+      <w:r>
+        <w:t>while in surge</w:t>
+      </w:r>
+    </w:p>
+    <w:p>
+      <w:pPr>
+        <w:pStyle w:val="ListParagraph"/>
+        <w:numPr>
+          <w:ilvl w:val="1"/>
+          <w:numId w:val="14"/>
+        </w:numPr>
+      </w:pPr>
+      <w:r>
+        <w:t xml:space="preserve">Medium push </w:t>
       </w:r>
       <w:r>
         <w:t>while in surge</w:t>
@@ -2280,17 +2318,14 @@
         </w:numPr>
       </w:pPr>
       <w:r>
-        <w:t xml:space="preserve">Medium push </w:t>
-      </w:r>
-      <w:r>
-        <w:t>while in surge</w:t>
-      </w:r>
-    </w:p>
-    <w:p>
-      <w:pPr>
-        <w:pStyle w:val="ListParagraph"/>
-        <w:numPr>
-          <w:ilvl w:val="0"/>
+        <w:t>Object (static ball)</w:t>
+      </w:r>
+    </w:p>
+    <w:p>
+      <w:pPr>
+        <w:pStyle w:val="ListParagraph"/>
+        <w:numPr>
+          <w:ilvl w:val="1"/>
           <w:numId w:val="14"/>
         </w:numPr>
       </w:pPr>
@@ -2302,22 +2337,19 @@
       <w:pPr>
         <w:pStyle w:val="ListParagraph"/>
         <w:numPr>
-          <w:ilvl w:val="0"/>
+          <w:ilvl w:val="1"/>
           <w:numId w:val="14"/>
         </w:numPr>
       </w:pPr>
       <w:r>
-        <w:t>Small</w:t>
-      </w:r>
-      <w:r>
-        <w:t xml:space="preserve"> push on arc impact</w:t>
-      </w:r>
-    </w:p>
-    <w:p>
-      <w:pPr>
-        <w:pStyle w:val="ListParagraph"/>
-        <w:numPr>
-          <w:ilvl w:val="0"/>
+        <w:t>Small push on arc impact</w:t>
+      </w:r>
+    </w:p>
+    <w:p>
+      <w:pPr>
+        <w:pStyle w:val="ListParagraph"/>
+        <w:numPr>
+          <w:ilvl w:val="1"/>
           <w:numId w:val="14"/>
         </w:numPr>
       </w:pPr>
@@ -2327,21 +2359,24 @@
     </w:p>
     <w:p>
       <w:r>
-        <w:t>Level 4</w:t>
+        <w:t xml:space="preserve">Level </w:t>
+      </w:r>
+      <w:r>
+        <w:t>3</w:t>
       </w:r>
       <w:r>
         <w:t xml:space="preserve"> – Projectile</w:t>
       </w:r>
+      <w:r>
+        <w:t>, Instant</w:t>
+      </w:r>
     </w:p>
     <w:p>
       <w:r>
         <w:t>A slow ball of lightning moves towards the target position.</w:t>
       </w:r>
       <w:r>
-        <w:t xml:space="preserve"> L</w:t>
-      </w:r>
-      <w:r>
-        <w:t xml:space="preserve">ightning arcs </w:t>
+        <w:t xml:space="preserve"> Lightning arcs </w:t>
       </w:r>
       <w:r>
         <w:t xml:space="preserve">to surfaces within Medium </w:t>
@@ -2362,7 +2397,19 @@
         </w:numPr>
       </w:pPr>
       <w:r>
-        <w:t>High damage on impact</w:t>
+        <w:t>Projectile (ball)</w:t>
+      </w:r>
+    </w:p>
+    <w:p>
+      <w:pPr>
+        <w:pStyle w:val="ListParagraph"/>
+        <w:numPr>
+          <w:ilvl w:val="1"/>
+          <w:numId w:val="13"/>
+        </w:numPr>
+      </w:pPr>
+      <w:r>
+        <w:t>Low damage AoE (Medium range)</w:t>
       </w:r>
     </w:p>
     <w:p>
@@ -2374,22 +2421,31 @@
         </w:numPr>
       </w:pPr>
       <w:r>
-        <w:t>Medium damage on arc impact</w:t>
-      </w:r>
-    </w:p>
-    <w:p>
-      <w:pPr>
-        <w:pStyle w:val="ListParagraph"/>
-        <w:numPr>
-          <w:ilvl w:val="0"/>
+        <w:t>Instant</w:t>
+      </w:r>
+    </w:p>
+    <w:p>
+      <w:pPr>
+        <w:pStyle w:val="ListParagraph"/>
+        <w:numPr>
+          <w:ilvl w:val="1"/>
           <w:numId w:val="13"/>
         </w:numPr>
       </w:pPr>
       <w:r>
-        <w:t>Small</w:t>
-      </w:r>
-      <w:r>
-        <w:t xml:space="preserve"> push on arc impact</w:t>
+        <w:t>High damage AoE (Medium range)</w:t>
+      </w:r>
+    </w:p>
+    <w:p>
+      <w:pPr>
+        <w:pStyle w:val="ListParagraph"/>
+        <w:numPr>
+          <w:ilvl w:val="1"/>
+          <w:numId w:val="13"/>
+        </w:numPr>
+      </w:pPr>
+      <w:r>
+        <w:t>Medium push (Large range)</w:t>
       </w:r>
     </w:p>
     <w:p>
@@ -2406,10 +2462,7 @@
         <w:t>Ice</w:t>
       </w:r>
       <w:r>
-        <w:t xml:space="preserve"> </w:t>
-      </w:r>
-      <w:r>
-        <w:t>(Air + Water)</w:t>
+        <w:t xml:space="preserve"> (Air + Water)</w:t>
       </w:r>
       <w:bookmarkEnd w:id="8"/>
     </w:p>
@@ -2426,7 +2479,10 @@
         <w:t>Level 1</w:t>
       </w:r>
       <w:r>
-        <w:t xml:space="preserve"> – Location</w:t>
+        <w:t xml:space="preserve"> – </w:t>
+      </w:r>
+      <w:r>
+        <w:t>Effect Projectile, Object</w:t>
       </w:r>
     </w:p>
     <w:p>
@@ -2442,25 +2498,31 @@
           <w:numId w:val="12"/>
         </w:numPr>
       </w:pPr>
-      <w:proofErr w:type="spellStart"/>
-      <w:r>
-        <w:lastRenderedPageBreak/>
-        <w:t>AoE</w:t>
-      </w:r>
-      <w:proofErr w:type="spellEnd"/>
-      <w:r>
-        <w:t xml:space="preserve"> freeze (Medium range)</w:t>
-      </w:r>
-    </w:p>
-    <w:p>
-      <w:pPr>
-        <w:pStyle w:val="ListParagraph"/>
-        <w:numPr>
-          <w:ilvl w:val="0"/>
+      <w:r>
+        <w:t>Object (snow drift)</w:t>
+      </w:r>
+    </w:p>
+    <w:p>
+      <w:pPr>
+        <w:pStyle w:val="ListParagraph"/>
+        <w:numPr>
+          <w:ilvl w:val="1"/>
           <w:numId w:val="12"/>
         </w:numPr>
       </w:pPr>
       <w:r>
+        <w:t>AoE freeze (Medium range)</w:t>
+      </w:r>
+    </w:p>
+    <w:p>
+      <w:pPr>
+        <w:pStyle w:val="ListParagraph"/>
+        <w:numPr>
+          <w:ilvl w:val="1"/>
+          <w:numId w:val="12"/>
+        </w:numPr>
+      </w:pPr>
+      <w:r>
         <w:t>Low damage on impact</w:t>
       </w:r>
     </w:p>
@@ -2468,7 +2530,7 @@
       <w:pPr>
         <w:pStyle w:val="ListParagraph"/>
         <w:numPr>
-          <w:ilvl w:val="0"/>
+          <w:ilvl w:val="1"/>
           <w:numId w:val="12"/>
         </w:numPr>
       </w:pPr>
@@ -2480,7 +2542,7 @@
       <w:pPr>
         <w:pStyle w:val="ListParagraph"/>
         <w:numPr>
-          <w:ilvl w:val="0"/>
+          <w:ilvl w:val="1"/>
           <w:numId w:val="12"/>
         </w:numPr>
       </w:pPr>
@@ -2490,76 +2552,16 @@
     </w:p>
     <w:p>
       <w:r>
-        <w:t>Level 2</w:t>
-      </w:r>
-      <w:r>
-        <w:t xml:space="preserve"> – Location</w:t>
-      </w:r>
-    </w:p>
-    <w:p>
-      <w:r>
-        <w:t xml:space="preserve">A Large snow drift drops on target position. </w:t>
-      </w:r>
-    </w:p>
-    <w:p>
-      <w:pPr>
-        <w:pStyle w:val="ListParagraph"/>
-        <w:numPr>
-          <w:ilvl w:val="0"/>
-          <w:numId w:val="11"/>
-        </w:numPr>
-      </w:pPr>
-      <w:proofErr w:type="spellStart"/>
-      <w:r>
-        <w:t>AoE</w:t>
-      </w:r>
-      <w:proofErr w:type="spellEnd"/>
-      <w:r>
-        <w:t xml:space="preserve"> freeze (Large range)</w:t>
-      </w:r>
-    </w:p>
-    <w:p>
-      <w:pPr>
-        <w:pStyle w:val="ListParagraph"/>
-        <w:numPr>
-          <w:ilvl w:val="0"/>
-          <w:numId w:val="11"/>
-        </w:numPr>
-      </w:pPr>
-      <w:r>
-        <w:t>Medium damage on impact</w:t>
-      </w:r>
-    </w:p>
-    <w:p>
-      <w:pPr>
-        <w:pStyle w:val="ListParagraph"/>
-        <w:numPr>
-          <w:ilvl w:val="0"/>
-          <w:numId w:val="11"/>
-        </w:numPr>
-      </w:pPr>
-      <w:r>
-        <w:t>Snow drift is traversable</w:t>
-      </w:r>
-    </w:p>
-    <w:p>
-      <w:pPr>
-        <w:pStyle w:val="ListParagraph"/>
-        <w:numPr>
-          <w:ilvl w:val="0"/>
-          <w:numId w:val="11"/>
-        </w:numPr>
-      </w:pPr>
-      <w:r>
-        <w:t>Lasts for # seconds</w:t>
-      </w:r>
-    </w:p>
-    <w:p>
-      <w:r>
-        <w:t>Level 3</w:t>
+        <w:t xml:space="preserve">Level </w:t>
+      </w:r>
+      <w:r>
+        <w:t>2</w:t>
       </w:r>
       <w:r>
         <w:t xml:space="preserve"> – Beam</w:t>
+      </w:r>
+      <w:r>
+        <w:t>, Instant</w:t>
       </w:r>
     </w:p>
     <w:p>
@@ -2575,24 +2577,31 @@
           <w:numId w:val="9"/>
         </w:numPr>
       </w:pPr>
-      <w:proofErr w:type="spellStart"/>
-      <w:r>
-        <w:t>AoE</w:t>
-      </w:r>
-      <w:proofErr w:type="spellEnd"/>
-      <w:r>
-        <w:t xml:space="preserve"> freeze (Large range)</w:t>
-      </w:r>
-    </w:p>
-    <w:p>
-      <w:pPr>
-        <w:pStyle w:val="ListParagraph"/>
-        <w:numPr>
-          <w:ilvl w:val="0"/>
+      <w:r>
+        <w:t>Beam (wind)</w:t>
+      </w:r>
+    </w:p>
+    <w:p>
+      <w:pPr>
+        <w:pStyle w:val="ListParagraph"/>
+        <w:numPr>
+          <w:ilvl w:val="1"/>
           <w:numId w:val="9"/>
         </w:numPr>
       </w:pPr>
       <w:r>
+        <w:t>AoE freeze (Large range)</w:t>
+      </w:r>
+    </w:p>
+    <w:p>
+      <w:pPr>
+        <w:pStyle w:val="ListParagraph"/>
+        <w:numPr>
+          <w:ilvl w:val="1"/>
+          <w:numId w:val="9"/>
+        </w:numPr>
+      </w:pPr>
+      <w:r>
         <w:t>Medium DoT while in wind</w:t>
       </w:r>
     </w:p>
@@ -2600,36 +2609,30 @@
       <w:pPr>
         <w:pStyle w:val="ListParagraph"/>
         <w:numPr>
-          <w:ilvl w:val="0"/>
+          <w:ilvl w:val="1"/>
           <w:numId w:val="9"/>
         </w:numPr>
       </w:pPr>
       <w:r>
-        <w:t>Medium push</w:t>
-      </w:r>
-      <w:r>
-        <w:t xml:space="preserve"> on impact</w:t>
-      </w:r>
-    </w:p>
-    <w:p>
-      <w:pPr>
-        <w:pStyle w:val="ListParagraph"/>
-        <w:numPr>
-          <w:ilvl w:val="0"/>
-          <w:numId w:val="9"/>
-        </w:numPr>
-      </w:pPr>
-      <w:r>
-        <w:t>Lasts for # seconds</w:t>
-      </w:r>
-    </w:p>
-    <w:p>
-      <w:r>
-        <w:t>Level 4</w:t>
+        <w:t xml:space="preserve">Medium push </w:t>
+      </w:r>
+      <w:r>
+        <w:t>while in wind</w:t>
+      </w:r>
+    </w:p>
+    <w:p>
+      <w:r>
+        <w:t xml:space="preserve">Level </w:t>
+      </w:r>
+      <w:r>
+        <w:t>3</w:t>
       </w:r>
       <w:r>
         <w:t xml:space="preserve"> – Projectile</w:t>
       </w:r>
+      <w:r>
+        <w:t>, Object</w:t>
+      </w:r>
     </w:p>
     <w:p>
       <w:r>
@@ -2639,7 +2642,13 @@
         <w:t xml:space="preserve">vortex </w:t>
       </w:r>
       <w:r>
-        <w:t xml:space="preserve">moves towards the target position. </w:t>
+        <w:t>moves towards the target position</w:t>
+      </w:r>
+      <w:r>
+        <w:t xml:space="preserve"> and then stays there</w:t>
+      </w:r>
+      <w:r>
+        <w:t xml:space="preserve">. </w:t>
       </w:r>
     </w:p>
     <w:p>
@@ -2650,13 +2659,59 @@
           <w:numId w:val="10"/>
         </w:numPr>
       </w:pPr>
-      <w:proofErr w:type="spellStart"/>
-      <w:r>
-        <w:t>AoE</w:t>
-      </w:r>
-      <w:proofErr w:type="spellEnd"/>
-      <w:r>
-        <w:t xml:space="preserve"> freeze (Short range)</w:t>
+      <w:r>
+        <w:t>Projectile (vortex)</w:t>
+      </w:r>
+    </w:p>
+    <w:p>
+      <w:pPr>
+        <w:pStyle w:val="ListParagraph"/>
+        <w:numPr>
+          <w:ilvl w:val="1"/>
+          <w:numId w:val="10"/>
+        </w:numPr>
+      </w:pPr>
+      <w:r>
+        <w:t>AoE freeze (Short range)</w:t>
+      </w:r>
+    </w:p>
+    <w:p>
+      <w:pPr>
+        <w:pStyle w:val="ListParagraph"/>
+        <w:numPr>
+          <w:ilvl w:val="1"/>
+          <w:numId w:val="10"/>
+        </w:numPr>
+      </w:pPr>
+      <w:r>
+        <w:t xml:space="preserve">Medium DoT while in </w:t>
+      </w:r>
+      <w:r>
+        <w:t>vortex</w:t>
+      </w:r>
+    </w:p>
+    <w:p>
+      <w:pPr>
+        <w:pStyle w:val="ListParagraph"/>
+        <w:numPr>
+          <w:ilvl w:val="1"/>
+          <w:numId w:val="10"/>
+        </w:numPr>
+      </w:pPr>
+      <w:r>
+        <w:t>Medium range throw</w:t>
+      </w:r>
+    </w:p>
+    <w:p>
+      <w:pPr>
+        <w:pStyle w:val="ListParagraph"/>
+        <w:numPr>
+          <w:ilvl w:val="1"/>
+          <w:numId w:val="10"/>
+        </w:numPr>
+      </w:pPr>
+      <w:r>
+        <w:t>Medium range pull</w:t>
       </w:r>
     </w:p>
     <w:p>
@@ -2668,42 +2723,6 @@
         </w:numPr>
       </w:pPr>
       <w:r>
-        <w:t>Medium DoT while in tornado</w:t>
-      </w:r>
-    </w:p>
-    <w:p>
-      <w:pPr>
-        <w:pStyle w:val="ListParagraph"/>
-        <w:numPr>
-          <w:ilvl w:val="0"/>
-          <w:numId w:val="10"/>
-        </w:numPr>
-      </w:pPr>
-      <w:r>
-        <w:t>Medium range throw</w:t>
-      </w:r>
-    </w:p>
-    <w:p>
-      <w:pPr>
-        <w:pStyle w:val="ListParagraph"/>
-        <w:numPr>
-          <w:ilvl w:val="0"/>
-          <w:numId w:val="10"/>
-        </w:numPr>
-      </w:pPr>
-      <w:r>
-        <w:t>Medium range pull</w:t>
-      </w:r>
-    </w:p>
-    <w:p>
-      <w:pPr>
-        <w:pStyle w:val="ListParagraph"/>
-        <w:numPr>
-          <w:ilvl w:val="0"/>
-          <w:numId w:val="10"/>
-        </w:numPr>
-      </w:pPr>
-      <w:r>
         <w:t>Lasts for # seconds</w:t>
       </w:r>
     </w:p>
@@ -2738,18 +2757,30 @@
         <w:t>Level 1</w:t>
       </w:r>
       <w:r>
-        <w:t xml:space="preserve"> – Location</w:t>
-      </w:r>
-    </w:p>
-    <w:p>
-      <w:r>
-        <w:t xml:space="preserve">A Small meteor falls </w:t>
-      </w:r>
-      <w:r>
-        <w:t xml:space="preserve">at </w:t>
-      </w:r>
-      <w:r>
-        <w:t xml:space="preserve">the target position. </w:t>
+        <w:t xml:space="preserve"> – </w:t>
+      </w:r>
+      <w:r>
+        <w:t xml:space="preserve">Projectile, </w:t>
+      </w:r>
+      <w:r>
+        <w:t>Location</w:t>
+      </w:r>
+    </w:p>
+    <w:p>
+      <w:r>
+        <w:t xml:space="preserve">A Small meteor </w:t>
+      </w:r>
+      <w:r>
+        <w:t>flies to</w:t>
+      </w:r>
+      <w:r>
+        <w:t xml:space="preserve"> the target position</w:t>
+      </w:r>
+      <w:r>
+        <w:t xml:space="preserve"> and then lands on the ground at or beyond the target position</w:t>
+      </w:r>
+      <w:r>
+        <w:t xml:space="preserve">. </w:t>
       </w:r>
     </w:p>
     <w:p>
@@ -2761,7 +2792,25 @@
         </w:numPr>
       </w:pPr>
       <w:r>
-        <w:t>Explodes when approached (short range) or after Low damage</w:t>
+        <w:t>Projectile</w:t>
+      </w:r>
+    </w:p>
+    <w:p>
+      <w:pPr>
+        <w:pStyle w:val="ListParagraph"/>
+        <w:numPr>
+          <w:ilvl w:val="1"/>
+          <w:numId w:val="8"/>
+        </w:numPr>
+      </w:pPr>
+      <w:r>
+        <w:t>Low</w:t>
+      </w:r>
+      <w:r>
+        <w:t xml:space="preserve"> </w:t>
+      </w:r>
+      <w:r>
+        <w:t xml:space="preserve"> damage on impact</w:t>
       </w:r>
     </w:p>
     <w:p>
@@ -2773,26 +2822,42 @@
         </w:numPr>
       </w:pPr>
       <w:r>
-        <w:t xml:space="preserve">Medium </w:t>
-      </w:r>
-      <w:proofErr w:type="spellStart"/>
-      <w:r>
-        <w:t>AoE</w:t>
-      </w:r>
-      <w:proofErr w:type="spellEnd"/>
-      <w:r>
-        <w:t xml:space="preserve"> damage (Short range) on explosion</w:t>
-      </w:r>
-    </w:p>
-    <w:p>
-      <w:pPr>
-        <w:pStyle w:val="ListParagraph"/>
-        <w:numPr>
-          <w:ilvl w:val="0"/>
+        <w:t>Location</w:t>
+      </w:r>
+    </w:p>
+    <w:p>
+      <w:pPr>
+        <w:pStyle w:val="ListParagraph"/>
+        <w:numPr>
+          <w:ilvl w:val="1"/>
           <w:numId w:val="8"/>
         </w:numPr>
       </w:pPr>
       <w:r>
+        <w:t>Explodes when approached (short range) or after Low damage</w:t>
+      </w:r>
+    </w:p>
+    <w:p>
+      <w:pPr>
+        <w:pStyle w:val="ListParagraph"/>
+        <w:numPr>
+          <w:ilvl w:val="1"/>
+          <w:numId w:val="8"/>
+        </w:numPr>
+      </w:pPr>
+      <w:r>
+        <w:t>Medium AoE damage (Short range) on explosion</w:t>
+      </w:r>
+    </w:p>
+    <w:p>
+      <w:pPr>
+        <w:pStyle w:val="ListParagraph"/>
+        <w:numPr>
+          <w:ilvl w:val="1"/>
+          <w:numId w:val="8"/>
+        </w:numPr>
+      </w:pPr>
+      <w:r>
         <w:t>Lasts for # seconds</w:t>
       </w:r>
     </w:p>
@@ -2801,18 +2866,21 @@
         <w:t>Level 2</w:t>
       </w:r>
       <w:r>
-        <w:t xml:space="preserve"> – Location</w:t>
-      </w:r>
-    </w:p>
-    <w:p>
-      <w:r>
-        <w:t xml:space="preserve">A Medium meteor falls </w:t>
-      </w:r>
-      <w:r>
-        <w:t xml:space="preserve">at </w:t>
-      </w:r>
-      <w:r>
-        <w:t xml:space="preserve">the target position. </w:t>
+        <w:t xml:space="preserve"> – </w:t>
+      </w:r>
+      <w:r>
+        <w:t xml:space="preserve">Projectile, </w:t>
+      </w:r>
+      <w:r>
+        <w:t>Location</w:t>
+      </w:r>
+    </w:p>
+    <w:p>
+      <w:r>
+        <w:t>A Medium meteor flies to the target position and then lands on the ground at or beyond the target position.</w:t>
+      </w:r>
+      <w:r>
+        <w:t xml:space="preserve"> </w:t>
       </w:r>
     </w:p>
     <w:p>
@@ -2824,7 +2892,20 @@
         </w:numPr>
       </w:pPr>
       <w:r>
-        <w:t>Explodes when approached (short range) or after Medium damage</w:t>
+        <w:lastRenderedPageBreak/>
+        <w:t>Projectile</w:t>
+      </w:r>
+    </w:p>
+    <w:p>
+      <w:pPr>
+        <w:pStyle w:val="ListParagraph"/>
+        <w:numPr>
+          <w:ilvl w:val="1"/>
+          <w:numId w:val="7"/>
+        </w:numPr>
+      </w:pPr>
+      <w:r>
+        <w:t>Medium damage on impact</w:t>
       </w:r>
     </w:p>
     <w:p>
@@ -2836,26 +2917,42 @@
         </w:numPr>
       </w:pPr>
       <w:r>
-        <w:t xml:space="preserve">Medium </w:t>
-      </w:r>
-      <w:proofErr w:type="spellStart"/>
-      <w:r>
-        <w:t>AoE</w:t>
-      </w:r>
-      <w:proofErr w:type="spellEnd"/>
-      <w:r>
-        <w:t xml:space="preserve"> damage (Medium range) on explosion</w:t>
-      </w:r>
-    </w:p>
-    <w:p>
-      <w:pPr>
-        <w:pStyle w:val="ListParagraph"/>
-        <w:numPr>
-          <w:ilvl w:val="0"/>
+        <w:t>Location</w:t>
+      </w:r>
+    </w:p>
+    <w:p>
+      <w:pPr>
+        <w:pStyle w:val="ListParagraph"/>
+        <w:numPr>
+          <w:ilvl w:val="1"/>
           <w:numId w:val="7"/>
         </w:numPr>
       </w:pPr>
       <w:r>
+        <w:t>Explodes when approached (short range) or after Medium damage</w:t>
+      </w:r>
+    </w:p>
+    <w:p>
+      <w:pPr>
+        <w:pStyle w:val="ListParagraph"/>
+        <w:numPr>
+          <w:ilvl w:val="1"/>
+          <w:numId w:val="7"/>
+        </w:numPr>
+      </w:pPr>
+      <w:r>
+        <w:t>Medium AoE damage (Medium range) on explosion</w:t>
+      </w:r>
+    </w:p>
+    <w:p>
+      <w:pPr>
+        <w:pStyle w:val="ListParagraph"/>
+        <w:numPr>
+          <w:ilvl w:val="1"/>
+          <w:numId w:val="7"/>
+        </w:numPr>
+      </w:pPr>
+      <w:r>
         <w:t>Short push on explosion</w:t>
       </w:r>
     </w:p>
@@ -2863,7 +2960,7 @@
       <w:pPr>
         <w:pStyle w:val="ListParagraph"/>
         <w:numPr>
-          <w:ilvl w:val="0"/>
+          <w:ilvl w:val="1"/>
           <w:numId w:val="7"/>
         </w:numPr>
       </w:pPr>
@@ -2873,16 +2970,21 @@
     </w:p>
     <w:p>
       <w:r>
-        <w:lastRenderedPageBreak/>
         <w:t>Level 3</w:t>
       </w:r>
       <w:r>
-        <w:t xml:space="preserve"> – Location</w:t>
-      </w:r>
-    </w:p>
-    <w:p>
-      <w:r>
-        <w:t xml:space="preserve">A Large meteor falls at the target position. </w:t>
+        <w:t xml:space="preserve"> – </w:t>
+      </w:r>
+      <w:r>
+        <w:t xml:space="preserve">Projectile, </w:t>
+      </w:r>
+      <w:r>
+        <w:t>Location</w:t>
+      </w:r>
+    </w:p>
+    <w:p>
+      <w:r>
+        <w:t>A Large meteor flies to the target position and then lands on the ground at or beyond the target position.</w:t>
       </w:r>
     </w:p>
     <w:p>
@@ -2894,7 +2996,19 @@
         </w:numPr>
       </w:pPr>
       <w:r>
-        <w:t xml:space="preserve">Explodes when approached (short range) or after Medium damage </w:t>
+        <w:t>Projectile</w:t>
+      </w:r>
+    </w:p>
+    <w:p>
+      <w:pPr>
+        <w:pStyle w:val="ListParagraph"/>
+        <w:numPr>
+          <w:ilvl w:val="1"/>
+          <w:numId w:val="6"/>
+        </w:numPr>
+      </w:pPr>
+      <w:r>
+        <w:t>Medium damage on impact</w:t>
       </w:r>
     </w:p>
     <w:p>
@@ -2906,26 +3020,42 @@
         </w:numPr>
       </w:pPr>
       <w:r>
-        <w:t xml:space="preserve">High </w:t>
-      </w:r>
-      <w:proofErr w:type="spellStart"/>
-      <w:r>
-        <w:t>AoE</w:t>
-      </w:r>
-      <w:proofErr w:type="spellEnd"/>
-      <w:r>
-        <w:t xml:space="preserve"> damage (Medium range) on explosion</w:t>
-      </w:r>
-    </w:p>
-    <w:p>
-      <w:pPr>
-        <w:pStyle w:val="ListParagraph"/>
-        <w:numPr>
-          <w:ilvl w:val="0"/>
+        <w:t>Location</w:t>
+      </w:r>
+    </w:p>
+    <w:p>
+      <w:pPr>
+        <w:pStyle w:val="ListParagraph"/>
+        <w:numPr>
+          <w:ilvl w:val="1"/>
           <w:numId w:val="6"/>
         </w:numPr>
       </w:pPr>
       <w:r>
+        <w:t xml:space="preserve">Explodes when approached (short range) or after Medium damage </w:t>
+      </w:r>
+    </w:p>
+    <w:p>
+      <w:pPr>
+        <w:pStyle w:val="ListParagraph"/>
+        <w:numPr>
+          <w:ilvl w:val="1"/>
+          <w:numId w:val="6"/>
+        </w:numPr>
+      </w:pPr>
+      <w:r>
+        <w:t>High AoE damage (Medium range) on explosion</w:t>
+      </w:r>
+    </w:p>
+    <w:p>
+      <w:pPr>
+        <w:pStyle w:val="ListParagraph"/>
+        <w:numPr>
+          <w:ilvl w:val="1"/>
+          <w:numId w:val="6"/>
+        </w:numPr>
+      </w:pPr>
+      <w:r>
         <w:t>Medium push on explosion</w:t>
       </w:r>
     </w:p>
@@ -2933,7 +3063,7 @@
       <w:pPr>
         <w:pStyle w:val="ListParagraph"/>
         <w:numPr>
-          <w:ilvl w:val="0"/>
+          <w:ilvl w:val="1"/>
           <w:numId w:val="6"/>
         </w:numPr>
       </w:pPr>
@@ -2941,9 +3071,34 @@
         <w:t>Lasts for # seconds</w:t>
       </w:r>
     </w:p>
-    <w:p>
-      <w:r>
-        <w:t>Level 4</w:t>
+    <w:p/>
+    <w:p>
+      <w:pPr>
+        <w:pStyle w:val="Heading3"/>
+      </w:pPr>
+      <w:bookmarkStart w:id="10" w:name="_Toc419736916"/>
+      <w:r>
+        <w:t xml:space="preserve">Growth </w:t>
+      </w:r>
+      <w:r>
+        <w:t>(Earth + Water)</w:t>
+      </w:r>
+      <w:bookmarkEnd w:id="10"/>
+    </w:p>
+    <w:p>
+      <w:pPr>
+        <w:pStyle w:val="Subtitle"/>
+      </w:pPr>
+      <w:r>
+        <w:t>Defence, Utility</w:t>
+      </w:r>
+    </w:p>
+    <w:p>
+      <w:r>
+        <w:t xml:space="preserve">Level </w:t>
+      </w:r>
+      <w:r>
+        <w:t>1</w:t>
       </w:r>
       <w:r>
         <w:t xml:space="preserve"> – Location</w:t>
@@ -2951,135 +3106,7 @@
     </w:p>
     <w:p>
       <w:r>
-        <w:t xml:space="preserve"># Medium crystal meteors fall around the target position (Medium range). </w:t>
-      </w:r>
-    </w:p>
-    <w:p>
-      <w:pPr>
-        <w:pStyle w:val="ListParagraph"/>
-        <w:numPr>
-          <w:ilvl w:val="0"/>
-          <w:numId w:val="5"/>
-        </w:numPr>
-      </w:pPr>
-      <w:r>
-        <w:t>Each meteor explodes when approached (short range) or after Medium damage</w:t>
-      </w:r>
-    </w:p>
-    <w:p>
-      <w:pPr>
-        <w:pStyle w:val="ListParagraph"/>
-        <w:numPr>
-          <w:ilvl w:val="0"/>
-          <w:numId w:val="5"/>
-        </w:numPr>
-      </w:pPr>
-      <w:r>
-        <w:t xml:space="preserve">High </w:t>
-      </w:r>
-      <w:proofErr w:type="spellStart"/>
-      <w:r>
-        <w:t>AoE</w:t>
-      </w:r>
-      <w:proofErr w:type="spellEnd"/>
-      <w:r>
-        <w:t xml:space="preserve"> damage (Large range) on explosion</w:t>
-      </w:r>
-    </w:p>
-    <w:p>
-      <w:pPr>
-        <w:pStyle w:val="ListParagraph"/>
-        <w:numPr>
-          <w:ilvl w:val="0"/>
-          <w:numId w:val="5"/>
-        </w:numPr>
-      </w:pPr>
-      <w:r>
-        <w:t>Medium push on explosion</w:t>
-      </w:r>
-    </w:p>
-    <w:p>
-      <w:pPr>
-        <w:pStyle w:val="ListParagraph"/>
-        <w:numPr>
-          <w:ilvl w:val="0"/>
-          <w:numId w:val="5"/>
-        </w:numPr>
-      </w:pPr>
-      <w:r>
-        <w:t>Lasts for # seconds</w:t>
-      </w:r>
-    </w:p>
-    <w:p/>
-    <w:p>
-      <w:pPr>
-        <w:pStyle w:val="Heading3"/>
-      </w:pPr>
-      <w:bookmarkStart w:id="10" w:name="_Toc419736916"/>
-      <w:r>
-        <w:t xml:space="preserve">Growth </w:t>
-      </w:r>
-      <w:r>
-        <w:t>(Earth + Water)</w:t>
-      </w:r>
-      <w:bookmarkEnd w:id="10"/>
-    </w:p>
-    <w:p>
-      <w:pPr>
-        <w:pStyle w:val="Subtitle"/>
-      </w:pPr>
-      <w:r>
-        <w:t>Defence, Utility</w:t>
-      </w:r>
-    </w:p>
-    <w:p>
-      <w:r>
-        <w:t>Level 1</w:t>
-      </w:r>
-      <w:r>
-        <w:t xml:space="preserve"> – Location</w:t>
-      </w:r>
-    </w:p>
-    <w:p>
-      <w:r>
-        <w:t>A field of spiky grass grows around the target position</w:t>
-      </w:r>
-      <w:r>
-        <w:t xml:space="preserve"> (Medium range)</w:t>
-      </w:r>
-      <w:r>
-        <w:t xml:space="preserve">. </w:t>
-      </w:r>
-    </w:p>
-    <w:p>
-      <w:pPr>
-        <w:pStyle w:val="ListParagraph"/>
-        <w:numPr>
-          <w:ilvl w:val="0"/>
-          <w:numId w:val="4"/>
-        </w:numPr>
-      </w:pPr>
-      <w:r>
-        <w:t>Light DoT while in grass</w:t>
-      </w:r>
-    </w:p>
-    <w:p>
-      <w:r>
-        <w:t>Level 2</w:t>
-      </w:r>
-      <w:r>
-        <w:t xml:space="preserve"> – Location</w:t>
-      </w:r>
-    </w:p>
-    <w:p>
-      <w:r>
-        <w:t>An elevator plant appears at the target position. The plant grows to the player</w:t>
-      </w:r>
-      <w:r>
-        <w:t>’</w:t>
-      </w:r>
-      <w:r>
-        <w:t xml:space="preserve">s height when they are on or above it. It retracts once the player leaves. </w:t>
+        <w:t xml:space="preserve">An elevator plant appears at the target position. The plant grows to the player’s height when they are on or above it. It retracts once the player leaves. </w:t>
       </w:r>
     </w:p>
     <w:p>
@@ -3096,7 +3123,10 @@
     </w:p>
     <w:p>
       <w:r>
-        <w:t>Level 3</w:t>
+        <w:t xml:space="preserve">Level </w:t>
+      </w:r>
+      <w:r>
+        <w:t>2</w:t>
       </w:r>
       <w:r>
         <w:t xml:space="preserve"> – Location</w:t>
@@ -3140,15 +3170,15 @@
         </w:numPr>
       </w:pPr>
       <w:r>
-        <w:t>Lasts for #</w:t>
-      </w:r>
-      <w:r>
-        <w:t xml:space="preserve"> seconds</w:t>
-      </w:r>
-    </w:p>
-    <w:p>
-      <w:r>
-        <w:t>Level 4</w:t>
+        <w:t>Lasts for # seconds</w:t>
+      </w:r>
+    </w:p>
+    <w:p>
+      <w:r>
+        <w:t xml:space="preserve">Level </w:t>
+      </w:r>
+      <w:r>
+        <w:t>3</w:t>
       </w:r>
       <w:r>
         <w:t xml:space="preserve"> – Location</w:t>
@@ -3156,13 +3186,7 @@
     </w:p>
     <w:p>
       <w:r>
-        <w:t xml:space="preserve">A </w:t>
-      </w:r>
-      <w:r>
-        <w:t>V</w:t>
-      </w:r>
-      <w:r>
-        <w:t>enus fly trap appears at the target position</w:t>
+        <w:t>A Venus fly trap appears at the target position</w:t>
       </w:r>
     </w:p>
     <w:p>
@@ -3226,7 +3250,7 @@
 
 <file path=word/numbering.xml><?xml version="1.0" encoding="utf-8"?>
 <w:numbering xmlns:wpc="http://schemas.microsoft.com/office/word/2010/wordprocessingCanvas" xmlns:mc="http://schemas.openxmlformats.org/markup-compatibility/2006" xmlns:o="urn:schemas-microsoft-com:office:office" xmlns:r="http://schemas.openxmlformats.org/officeDocument/2006/relationships" xmlns:m="http://schemas.openxmlformats.org/officeDocument/2006/math" xmlns:v="urn:schemas-microsoft-com:vml" xmlns:wp14="http://schemas.microsoft.com/office/word/2010/wordprocessingDrawing" xmlns:wp="http://schemas.openxmlformats.org/drawingml/2006/wordprocessingDrawing" xmlns:w10="urn:schemas-microsoft-com:office:word" xmlns:w="http://schemas.openxmlformats.org/wordprocessingml/2006/main" xmlns:w14="http://schemas.microsoft.com/office/word/2010/wordml" xmlns:w15="http://schemas.microsoft.com/office/word/2012/wordml" xmlns:wpg="http://schemas.microsoft.com/office/word/2010/wordprocessingGroup" xmlns:wpi="http://schemas.microsoft.com/office/word/2010/wordprocessingInk" xmlns:wne="http://schemas.microsoft.com/office/word/2006/wordml" xmlns:wps="http://schemas.microsoft.com/office/word/2010/wordprocessingShape" mc:Ignorable="w14 w15 wp14">
-  <w:abstractNum w:abstractNumId="0">
+  <w:abstractNum w:abstractNumId="0" w15:restartNumberingAfterBreak="0">
     <w:nsid w:val="09E672BB"/>
     <w:multiLevelType w:val="hybridMultilevel"/>
     <w:tmpl w:val="A0B25D56"/>
@@ -3242,7 +3266,7 @@
         <w:rFonts w:ascii="Symbol" w:hAnsi="Symbol" w:hint="default"/>
       </w:rPr>
     </w:lvl>
-    <w:lvl w:ilvl="1" w:tplc="0C090003" w:tentative="1">
+    <w:lvl w:ilvl="1" w:tplc="0C090003">
       <w:start w:val="1"/>
       <w:numFmt w:val="bullet"/>
       <w:lvlText w:val="o"/>
@@ -3339,7 +3363,7 @@
       </w:rPr>
     </w:lvl>
   </w:abstractNum>
-  <w:abstractNum w:abstractNumId="1">
+  <w:abstractNum w:abstractNumId="1" w15:restartNumberingAfterBreak="0">
     <w:nsid w:val="11674B16"/>
     <w:multiLevelType w:val="hybridMultilevel"/>
     <w:tmpl w:val="888CF36C"/>
@@ -3355,7 +3379,7 @@
         <w:rFonts w:ascii="Symbol" w:hAnsi="Symbol" w:hint="default"/>
       </w:rPr>
     </w:lvl>
-    <w:lvl w:ilvl="1" w:tplc="0C090003" w:tentative="1">
+    <w:lvl w:ilvl="1" w:tplc="0C090003">
       <w:start w:val="1"/>
       <w:numFmt w:val="bullet"/>
       <w:lvlText w:val="o"/>
@@ -3452,7 +3476,7 @@
       </w:rPr>
     </w:lvl>
   </w:abstractNum>
-  <w:abstractNum w:abstractNumId="2">
+  <w:abstractNum w:abstractNumId="2" w15:restartNumberingAfterBreak="0">
     <w:nsid w:val="1CF64344"/>
     <w:multiLevelType w:val="hybridMultilevel"/>
     <w:tmpl w:val="AD3207A6"/>
@@ -3565,7 +3589,7 @@
       </w:rPr>
     </w:lvl>
   </w:abstractNum>
-  <w:abstractNum w:abstractNumId="3">
+  <w:abstractNum w:abstractNumId="3" w15:restartNumberingAfterBreak="0">
     <w:nsid w:val="1D4D40D4"/>
     <w:multiLevelType w:val="hybridMultilevel"/>
     <w:tmpl w:val="8B8C0DEE"/>
@@ -3678,7 +3702,7 @@
       </w:rPr>
     </w:lvl>
   </w:abstractNum>
-  <w:abstractNum w:abstractNumId="4">
+  <w:abstractNum w:abstractNumId="4" w15:restartNumberingAfterBreak="0">
     <w:nsid w:val="28381A0D"/>
     <w:multiLevelType w:val="hybridMultilevel"/>
     <w:tmpl w:val="434E62A4"/>
@@ -3694,7 +3718,7 @@
         <w:rFonts w:ascii="Symbol" w:hAnsi="Symbol" w:hint="default"/>
       </w:rPr>
     </w:lvl>
-    <w:lvl w:ilvl="1" w:tplc="0C090003" w:tentative="1">
+    <w:lvl w:ilvl="1" w:tplc="0C090003">
       <w:start w:val="1"/>
       <w:numFmt w:val="bullet"/>
       <w:lvlText w:val="o"/>
@@ -3791,7 +3815,7 @@
       </w:rPr>
     </w:lvl>
   </w:abstractNum>
-  <w:abstractNum w:abstractNumId="5">
+  <w:abstractNum w:abstractNumId="5" w15:restartNumberingAfterBreak="0">
     <w:nsid w:val="2C9F7A4E"/>
     <w:multiLevelType w:val="hybridMultilevel"/>
     <w:tmpl w:val="AE0EBC94"/>
@@ -3807,7 +3831,7 @@
         <w:rFonts w:ascii="Symbol" w:hAnsi="Symbol" w:hint="default"/>
       </w:rPr>
     </w:lvl>
-    <w:lvl w:ilvl="1" w:tplc="0C090003" w:tentative="1">
+    <w:lvl w:ilvl="1" w:tplc="0C090003">
       <w:start w:val="1"/>
       <w:numFmt w:val="bullet"/>
       <w:lvlText w:val="o"/>
@@ -3904,7 +3928,7 @@
       </w:rPr>
     </w:lvl>
   </w:abstractNum>
-  <w:abstractNum w:abstractNumId="6">
+  <w:abstractNum w:abstractNumId="6" w15:restartNumberingAfterBreak="0">
     <w:nsid w:val="33D36927"/>
     <w:multiLevelType w:val="hybridMultilevel"/>
     <w:tmpl w:val="82660C96"/>
@@ -3920,7 +3944,7 @@
         <w:rFonts w:ascii="Symbol" w:hAnsi="Symbol" w:hint="default"/>
       </w:rPr>
     </w:lvl>
-    <w:lvl w:ilvl="1" w:tplc="0C090003" w:tentative="1">
+    <w:lvl w:ilvl="1" w:tplc="0C090003">
       <w:start w:val="1"/>
       <w:numFmt w:val="bullet"/>
       <w:lvlText w:val="o"/>
@@ -4017,7 +4041,7 @@
       </w:rPr>
     </w:lvl>
   </w:abstractNum>
-  <w:abstractNum w:abstractNumId="7">
+  <w:abstractNum w:abstractNumId="7" w15:restartNumberingAfterBreak="0">
     <w:nsid w:val="36010BD9"/>
     <w:multiLevelType w:val="hybridMultilevel"/>
     <w:tmpl w:val="6D84F468"/>
@@ -4130,7 +4154,7 @@
       </w:rPr>
     </w:lvl>
   </w:abstractNum>
-  <w:abstractNum w:abstractNumId="8">
+  <w:abstractNum w:abstractNumId="8" w15:restartNumberingAfterBreak="0">
     <w:nsid w:val="362F689A"/>
     <w:multiLevelType w:val="hybridMultilevel"/>
     <w:tmpl w:val="328A45F8"/>
@@ -4243,7 +4267,7 @@
       </w:rPr>
     </w:lvl>
   </w:abstractNum>
-  <w:abstractNum w:abstractNumId="9">
+  <w:abstractNum w:abstractNumId="9" w15:restartNumberingAfterBreak="0">
     <w:nsid w:val="3BA4312B"/>
     <w:multiLevelType w:val="hybridMultilevel"/>
     <w:tmpl w:val="D3D2CE7E"/>
@@ -4356,7 +4380,7 @@
       </w:rPr>
     </w:lvl>
   </w:abstractNum>
-  <w:abstractNum w:abstractNumId="10">
+  <w:abstractNum w:abstractNumId="10" w15:restartNumberingAfterBreak="0">
     <w:nsid w:val="3C607056"/>
     <w:multiLevelType w:val="hybridMultilevel"/>
     <w:tmpl w:val="AFE6BF5C"/>
@@ -4469,7 +4493,7 @@
       </w:rPr>
     </w:lvl>
   </w:abstractNum>
-  <w:abstractNum w:abstractNumId="11">
+  <w:abstractNum w:abstractNumId="11" w15:restartNumberingAfterBreak="0">
     <w:nsid w:val="3DCC7D92"/>
     <w:multiLevelType w:val="hybridMultilevel"/>
     <w:tmpl w:val="3BF69E32"/>
@@ -4485,7 +4509,7 @@
         <w:rFonts w:ascii="Symbol" w:hAnsi="Symbol" w:hint="default"/>
       </w:rPr>
     </w:lvl>
-    <w:lvl w:ilvl="1" w:tplc="0C090003" w:tentative="1">
+    <w:lvl w:ilvl="1" w:tplc="0C090003">
       <w:start w:val="1"/>
       <w:numFmt w:val="bullet"/>
       <w:lvlText w:val="o"/>
@@ -4582,7 +4606,7 @@
       </w:rPr>
     </w:lvl>
   </w:abstractNum>
-  <w:abstractNum w:abstractNumId="12">
+  <w:abstractNum w:abstractNumId="12" w15:restartNumberingAfterBreak="0">
     <w:nsid w:val="410D489C"/>
     <w:multiLevelType w:val="hybridMultilevel"/>
     <w:tmpl w:val="77128E36"/>
@@ -4598,7 +4622,7 @@
         <w:rFonts w:ascii="Symbol" w:hAnsi="Symbol" w:hint="default"/>
       </w:rPr>
     </w:lvl>
-    <w:lvl w:ilvl="1" w:tplc="0C090003" w:tentative="1">
+    <w:lvl w:ilvl="1" w:tplc="0C090003">
       <w:start w:val="1"/>
       <w:numFmt w:val="bullet"/>
       <w:lvlText w:val="o"/>
@@ -4695,7 +4719,7 @@
       </w:rPr>
     </w:lvl>
   </w:abstractNum>
-  <w:abstractNum w:abstractNumId="13">
+  <w:abstractNum w:abstractNumId="13" w15:restartNumberingAfterBreak="0">
     <w:nsid w:val="44A6454A"/>
     <w:multiLevelType w:val="hybridMultilevel"/>
     <w:tmpl w:val="D94CF6AA"/>
@@ -4711,7 +4735,7 @@
         <w:rFonts w:ascii="Symbol" w:hAnsi="Symbol" w:hint="default"/>
       </w:rPr>
     </w:lvl>
-    <w:lvl w:ilvl="1" w:tplc="0C090003" w:tentative="1">
+    <w:lvl w:ilvl="1" w:tplc="0C090003">
       <w:start w:val="1"/>
       <w:numFmt w:val="bullet"/>
       <w:lvlText w:val="o"/>
@@ -4808,7 +4832,7 @@
       </w:rPr>
     </w:lvl>
   </w:abstractNum>
-  <w:abstractNum w:abstractNumId="14">
+  <w:abstractNum w:abstractNumId="14" w15:restartNumberingAfterBreak="0">
     <w:nsid w:val="4D4066A5"/>
     <w:multiLevelType w:val="hybridMultilevel"/>
     <w:tmpl w:val="2CE234D0"/>
@@ -4824,7 +4848,7 @@
         <w:rFonts w:ascii="Symbol" w:hAnsi="Symbol" w:hint="default"/>
       </w:rPr>
     </w:lvl>
-    <w:lvl w:ilvl="1" w:tplc="0C090003" w:tentative="1">
+    <w:lvl w:ilvl="1" w:tplc="0C090003">
       <w:start w:val="1"/>
       <w:numFmt w:val="bullet"/>
       <w:lvlText w:val="o"/>
@@ -4921,7 +4945,7 @@
       </w:rPr>
     </w:lvl>
   </w:abstractNum>
-  <w:abstractNum w:abstractNumId="15">
+  <w:abstractNum w:abstractNumId="15" w15:restartNumberingAfterBreak="0">
     <w:nsid w:val="50052044"/>
     <w:multiLevelType w:val="hybridMultilevel"/>
     <w:tmpl w:val="25963E66"/>
@@ -4937,7 +4961,7 @@
         <w:rFonts w:ascii="Symbol" w:hAnsi="Symbol" w:hint="default"/>
       </w:rPr>
     </w:lvl>
-    <w:lvl w:ilvl="1" w:tplc="0C090003" w:tentative="1">
+    <w:lvl w:ilvl="1" w:tplc="0C090003">
       <w:start w:val="1"/>
       <w:numFmt w:val="bullet"/>
       <w:lvlText w:val="o"/>
@@ -5034,7 +5058,7 @@
       </w:rPr>
     </w:lvl>
   </w:abstractNum>
-  <w:abstractNum w:abstractNumId="16">
+  <w:abstractNum w:abstractNumId="16" w15:restartNumberingAfterBreak="0">
     <w:nsid w:val="538016A9"/>
     <w:multiLevelType w:val="hybridMultilevel"/>
     <w:tmpl w:val="FDD6A1B8"/>
@@ -5050,7 +5074,7 @@
         <w:rFonts w:ascii="Symbol" w:hAnsi="Symbol" w:hint="default"/>
       </w:rPr>
     </w:lvl>
-    <w:lvl w:ilvl="1" w:tplc="0C090003" w:tentative="1">
+    <w:lvl w:ilvl="1" w:tplc="0C090003">
       <w:start w:val="1"/>
       <w:numFmt w:val="bullet"/>
       <w:lvlText w:val="o"/>
@@ -5147,7 +5171,7 @@
       </w:rPr>
     </w:lvl>
   </w:abstractNum>
-  <w:abstractNum w:abstractNumId="17">
+  <w:abstractNum w:abstractNumId="17" w15:restartNumberingAfterBreak="0">
     <w:nsid w:val="53D727CD"/>
     <w:multiLevelType w:val="hybridMultilevel"/>
     <w:tmpl w:val="405C6D0A"/>
@@ -5260,7 +5284,7 @@
       </w:rPr>
     </w:lvl>
   </w:abstractNum>
-  <w:abstractNum w:abstractNumId="18">
+  <w:abstractNum w:abstractNumId="18" w15:restartNumberingAfterBreak="0">
     <w:nsid w:val="545C183A"/>
     <w:multiLevelType w:val="hybridMultilevel"/>
     <w:tmpl w:val="3CF4C366"/>
@@ -5276,7 +5300,7 @@
         <w:rFonts w:ascii="Symbol" w:hAnsi="Symbol" w:hint="default"/>
       </w:rPr>
     </w:lvl>
-    <w:lvl w:ilvl="1" w:tplc="0C090003" w:tentative="1">
+    <w:lvl w:ilvl="1" w:tplc="0C090003">
       <w:start w:val="1"/>
       <w:numFmt w:val="bullet"/>
       <w:lvlText w:val="o"/>
@@ -5373,7 +5397,7 @@
       </w:rPr>
     </w:lvl>
   </w:abstractNum>
-  <w:abstractNum w:abstractNumId="19">
+  <w:abstractNum w:abstractNumId="19" w15:restartNumberingAfterBreak="0">
     <w:nsid w:val="5776022A"/>
     <w:multiLevelType w:val="hybridMultilevel"/>
     <w:tmpl w:val="6B643E94"/>
@@ -5389,7 +5413,7 @@
         <w:rFonts w:ascii="Symbol" w:hAnsi="Symbol" w:hint="default"/>
       </w:rPr>
     </w:lvl>
-    <w:lvl w:ilvl="1" w:tplc="0C090003" w:tentative="1">
+    <w:lvl w:ilvl="1" w:tplc="0C090003">
       <w:start w:val="1"/>
       <w:numFmt w:val="bullet"/>
       <w:lvlText w:val="o"/>
@@ -5486,7 +5510,7 @@
       </w:rPr>
     </w:lvl>
   </w:abstractNum>
-  <w:abstractNum w:abstractNumId="20">
+  <w:abstractNum w:abstractNumId="20" w15:restartNumberingAfterBreak="0">
     <w:nsid w:val="5A1F1B5C"/>
     <w:multiLevelType w:val="hybridMultilevel"/>
     <w:tmpl w:val="9AC61C00"/>
@@ -5502,7 +5526,7 @@
         <w:rFonts w:ascii="Symbol" w:hAnsi="Symbol" w:hint="default"/>
       </w:rPr>
     </w:lvl>
-    <w:lvl w:ilvl="1" w:tplc="0C090003" w:tentative="1">
+    <w:lvl w:ilvl="1" w:tplc="0C090003">
       <w:start w:val="1"/>
       <w:numFmt w:val="bullet"/>
       <w:lvlText w:val="o"/>
@@ -5599,7 +5623,7 @@
       </w:rPr>
     </w:lvl>
   </w:abstractNum>
-  <w:abstractNum w:abstractNumId="21">
+  <w:abstractNum w:abstractNumId="21" w15:restartNumberingAfterBreak="0">
     <w:nsid w:val="5C876577"/>
     <w:multiLevelType w:val="hybridMultilevel"/>
     <w:tmpl w:val="94F623EC"/>
@@ -5712,7 +5736,7 @@
       </w:rPr>
     </w:lvl>
   </w:abstractNum>
-  <w:abstractNum w:abstractNumId="22">
+  <w:abstractNum w:abstractNumId="22" w15:restartNumberingAfterBreak="0">
     <w:nsid w:val="5E360284"/>
     <w:multiLevelType w:val="hybridMultilevel"/>
     <w:tmpl w:val="5852C228"/>
@@ -5825,7 +5849,7 @@
       </w:rPr>
     </w:lvl>
   </w:abstractNum>
-  <w:abstractNum w:abstractNumId="23">
+  <w:abstractNum w:abstractNumId="23" w15:restartNumberingAfterBreak="0">
     <w:nsid w:val="60421E17"/>
     <w:multiLevelType w:val="hybridMultilevel"/>
     <w:tmpl w:val="25C07E64"/>
@@ -5938,7 +5962,7 @@
       </w:rPr>
     </w:lvl>
   </w:abstractNum>
-  <w:abstractNum w:abstractNumId="24">
+  <w:abstractNum w:abstractNumId="24" w15:restartNumberingAfterBreak="0">
     <w:nsid w:val="61D61991"/>
     <w:multiLevelType w:val="hybridMultilevel"/>
     <w:tmpl w:val="2E082E28"/>
@@ -5954,7 +5978,7 @@
         <w:rFonts w:ascii="Symbol" w:hAnsi="Symbol" w:hint="default"/>
       </w:rPr>
     </w:lvl>
-    <w:lvl w:ilvl="1" w:tplc="0C090003" w:tentative="1">
+    <w:lvl w:ilvl="1" w:tplc="0C090003">
       <w:start w:val="1"/>
       <w:numFmt w:val="bullet"/>
       <w:lvlText w:val="o"/>
@@ -6051,7 +6075,7 @@
       </w:rPr>
     </w:lvl>
   </w:abstractNum>
-  <w:abstractNum w:abstractNumId="25">
+  <w:abstractNum w:abstractNumId="25" w15:restartNumberingAfterBreak="0">
     <w:nsid w:val="639646CC"/>
     <w:multiLevelType w:val="hybridMultilevel"/>
     <w:tmpl w:val="9AC27110"/>
@@ -6067,7 +6091,7 @@
         <w:rFonts w:ascii="Symbol" w:hAnsi="Symbol" w:hint="default"/>
       </w:rPr>
     </w:lvl>
-    <w:lvl w:ilvl="1" w:tplc="0C090003" w:tentative="1">
+    <w:lvl w:ilvl="1" w:tplc="0C090003">
       <w:start w:val="1"/>
       <w:numFmt w:val="bullet"/>
       <w:lvlText w:val="o"/>
@@ -6164,7 +6188,7 @@
       </w:rPr>
     </w:lvl>
   </w:abstractNum>
-  <w:abstractNum w:abstractNumId="26">
+  <w:abstractNum w:abstractNumId="26" w15:restartNumberingAfterBreak="0">
     <w:nsid w:val="6B7E004D"/>
     <w:multiLevelType w:val="hybridMultilevel"/>
     <w:tmpl w:val="705E2EA4"/>
@@ -6180,7 +6204,7 @@
         <w:rFonts w:ascii="Symbol" w:hAnsi="Symbol" w:hint="default"/>
       </w:rPr>
     </w:lvl>
-    <w:lvl w:ilvl="1" w:tplc="0C090003" w:tentative="1">
+    <w:lvl w:ilvl="1" w:tplc="0C090003">
       <w:start w:val="1"/>
       <w:numFmt w:val="bullet"/>
       <w:lvlText w:val="o"/>
@@ -6277,7 +6301,7 @@
       </w:rPr>
     </w:lvl>
   </w:abstractNum>
-  <w:abstractNum w:abstractNumId="27">
+  <w:abstractNum w:abstractNumId="27" w15:restartNumberingAfterBreak="0">
     <w:nsid w:val="747634A8"/>
     <w:multiLevelType w:val="hybridMultilevel"/>
     <w:tmpl w:val="9788AD18"/>
@@ -6293,7 +6317,7 @@
         <w:rFonts w:ascii="Symbol" w:hAnsi="Symbol" w:hint="default"/>
       </w:rPr>
     </w:lvl>
-    <w:lvl w:ilvl="1" w:tplc="0C090003" w:tentative="1">
+    <w:lvl w:ilvl="1" w:tplc="0C090003">
       <w:start w:val="1"/>
       <w:numFmt w:val="bullet"/>
       <w:lvlText w:val="o"/>
@@ -6390,7 +6414,7 @@
       </w:rPr>
     </w:lvl>
   </w:abstractNum>
-  <w:abstractNum w:abstractNumId="28">
+  <w:abstractNum w:abstractNumId="28" w15:restartNumberingAfterBreak="0">
     <w:nsid w:val="7E0A2C4E"/>
     <w:multiLevelType w:val="hybridMultilevel"/>
     <w:tmpl w:val="AC3865AA"/>
@@ -6406,7 +6430,7 @@
         <w:rFonts w:ascii="Symbol" w:hAnsi="Symbol" w:hint="default"/>
       </w:rPr>
     </w:lvl>
-    <w:lvl w:ilvl="1" w:tplc="0C090003" w:tentative="1">
+    <w:lvl w:ilvl="1" w:tplc="0C090003">
       <w:start w:val="1"/>
       <w:numFmt w:val="bullet"/>
       <w:lvlText w:val="o"/>
@@ -6503,7 +6527,7 @@
       </w:rPr>
     </w:lvl>
   </w:abstractNum>
-  <w:abstractNum w:abstractNumId="29">
+  <w:abstractNum w:abstractNumId="29" w15:restartNumberingAfterBreak="0">
     <w:nsid w:val="7E6E283B"/>
     <w:multiLevelType w:val="hybridMultilevel"/>
     <w:tmpl w:val="543034D4"/>
@@ -6519,7 +6543,7 @@
         <w:rFonts w:ascii="Symbol" w:hAnsi="Symbol" w:hint="default"/>
       </w:rPr>
     </w:lvl>
-    <w:lvl w:ilvl="1" w:tplc="0C090003" w:tentative="1">
+    <w:lvl w:ilvl="1" w:tplc="0C090003">
       <w:start w:val="1"/>
       <w:numFmt w:val="bullet"/>
       <w:lvlText w:val="o"/>
@@ -6616,7 +6640,7 @@
       </w:rPr>
     </w:lvl>
   </w:abstractNum>
-  <w:abstractNum w:abstractNumId="30">
+  <w:abstractNum w:abstractNumId="30" w15:restartNumberingAfterBreak="0">
     <w:nsid w:val="7EAD7848"/>
     <w:multiLevelType w:val="hybridMultilevel"/>
     <w:tmpl w:val="7350448A"/>
@@ -6632,7 +6656,7 @@
         <w:rFonts w:ascii="Symbol" w:hAnsi="Symbol" w:hint="default"/>
       </w:rPr>
     </w:lvl>
-    <w:lvl w:ilvl="1" w:tplc="0C090003" w:tentative="1">
+    <w:lvl w:ilvl="1" w:tplc="0C090003">
       <w:start w:val="1"/>
       <w:numFmt w:val="bullet"/>
       <w:lvlText w:val="o"/>
@@ -6729,7 +6753,7 @@
       </w:rPr>
     </w:lvl>
   </w:abstractNum>
-  <w:abstractNum w:abstractNumId="31">
+  <w:abstractNum w:abstractNumId="31" w15:restartNumberingAfterBreak="0">
     <w:nsid w:val="7FC32DB3"/>
     <w:multiLevelType w:val="hybridMultilevel"/>
     <w:tmpl w:val="E3D2AB50"/>
@@ -7863,7 +7887,7 @@
 </file>
 
 <file path=customXml/itemProps1.xml><?xml version="1.0" encoding="utf-8"?>
-<ds:datastoreItem xmlns:ds="http://schemas.openxmlformats.org/officeDocument/2006/customXml" ds:itemID="{0102E273-1EA5-4939-B05A-40955B7D8E35}">
+<ds:datastoreItem xmlns:ds="http://schemas.openxmlformats.org/officeDocument/2006/customXml" ds:itemID="{D5563252-5ACB-43CB-A302-46E2314A830F}">
   <ds:schemaRefs>
     <ds:schemaRef ds:uri="http://schemas.openxmlformats.org/officeDocument/2006/bibliography"/>
   </ds:schemaRefs>
